--- a/БД_снаряд/инфо/Балл_коэф.docx
+++ b/БД_снаряд/инфо/Балл_коэф.docx
@@ -8,11 +8,11 @@
         <w:keepNext/>
         <w:keepLines/>
         <w:numPr>
-          <w:ilvl w:val="1"/>
-          <w:numId w:val="18"/>
+          <w:ilvl w:val="0"/>
+          <w:numId w:val="0"/>
         </w:numPr>
         <w:spacing w:before="40" w:after="0"/>
-        <w:ind w:left="426"/>
+        <w:ind w:left="720"/>
         <w:jc w:val="center"/>
         <w:rPr>
           <w:rFonts w:eastAsiaTheme="minorEastAsia"/>
@@ -214,7 +214,7 @@
           <v:shape id="_x0000_i1025" type="#_x0000_t75" style="width:90.75pt;height:39pt" o:ole="">
             <v:imagedata r:id="rId7" o:title=""/>
           </v:shape>
-          <o:OLEObject Type="Embed" ProgID="Equation.3" ShapeID="_x0000_i1025" DrawAspect="Content" ObjectID="_1758637775" r:id="rId8"/>
+          <o:OLEObject Type="Embed" ProgID="Equation.3" ShapeID="_x0000_i1025" DrawAspect="Content" ObjectID="_1758694680" r:id="rId8"/>
         </w:object>
       </w:r>
       <w:r>
@@ -224,7 +224,25 @@
           <w:szCs w:val="28"/>
           <w:shd w:val="clear" w:color="auto" w:fill="FFFFFF"/>
         </w:rPr>
-        <w:t>.                                             (3.5)</w:t>
+        <w:t xml:space="preserve">.                          </w:t>
+      </w:r>
+      <w:r>
+        <w:rPr>
+          <w:color w:val="202122"/>
+          <w:sz w:val="28"/>
+          <w:szCs w:val="28"/>
+          <w:shd w:val="clear" w:color="auto" w:fill="FFFFFF"/>
+        </w:rPr>
+        <w:t xml:space="preserve">                   (1</w:t>
+      </w:r>
+      <w:r>
+        <w:rPr>
+          <w:color w:val="202122"/>
+          <w:sz w:val="28"/>
+          <w:szCs w:val="28"/>
+          <w:shd w:val="clear" w:color="auto" w:fill="FFFFFF"/>
+        </w:rPr>
+        <w:t>)</w:t>
       </w:r>
     </w:p>
     <w:p>
@@ -331,7 +349,7 @@
           <v:shape id="_x0000_i1026" type="#_x0000_t75" style="width:12pt;height:18.75pt" o:ole="">
             <v:imagedata r:id="rId9" o:title=""/>
           </v:shape>
-          <o:OLEObject Type="Embed" ProgID="Equation.3" ShapeID="_x0000_i1026" DrawAspect="Content" ObjectID="_1758637776" r:id="rId10"/>
+          <o:OLEObject Type="Embed" ProgID="Equation.3" ShapeID="_x0000_i1026" DrawAspect="Content" ObjectID="_1758694681" r:id="rId10"/>
         </w:object>
       </w:r>
       <w:r>
@@ -391,15 +409,27 @@
         <w:rPr>
           <w:sz w:val="28"/>
           <w:szCs w:val="28"/>
-          <w:highlight w:val="yellow"/>
-        </w:rPr>
-        <w:t xml:space="preserve">Список артиллерий: </w:t>
-      </w:r>
-      <w:r>
-        <w:rPr>
-          <w:sz w:val="28"/>
-          <w:szCs w:val="28"/>
-          <w:highlight w:val="yellow"/>
+        </w:rPr>
+        <w:t xml:space="preserve">Список </w:t>
+      </w:r>
+      <w:r>
+        <w:rPr>
+          <w:sz w:val="28"/>
+          <w:szCs w:val="28"/>
+        </w:rPr>
+        <w:t xml:space="preserve">актуальных </w:t>
+      </w:r>
+      <w:r>
+        <w:rPr>
+          <w:sz w:val="28"/>
+          <w:szCs w:val="28"/>
+        </w:rPr>
+        <w:t xml:space="preserve">артиллерий: </w:t>
+      </w:r>
+      <w:r>
+        <w:rPr>
+          <w:sz w:val="28"/>
+          <w:szCs w:val="28"/>
           <w:lang w:val="en-US"/>
         </w:rPr>
         <w:t>FH</w:t>
@@ -408,7 +438,6 @@
         <w:rPr>
           <w:sz w:val="28"/>
           <w:szCs w:val="28"/>
-          <w:highlight w:val="yellow"/>
         </w:rPr>
         <w:t xml:space="preserve">70, </w:t>
       </w:r>
@@ -416,7 +445,6 @@
         <w:rPr>
           <w:sz w:val="28"/>
           <w:szCs w:val="28"/>
-          <w:highlight w:val="yellow"/>
           <w:lang w:val="en-US"/>
         </w:rPr>
         <w:t>M</w:t>
@@ -425,7 +453,6 @@
         <w:rPr>
           <w:sz w:val="28"/>
           <w:szCs w:val="28"/>
-          <w:highlight w:val="yellow"/>
         </w:rPr>
         <w:t xml:space="preserve">119, </w:t>
       </w:r>
@@ -433,7 +460,6 @@
         <w:rPr>
           <w:sz w:val="28"/>
           <w:szCs w:val="28"/>
-          <w:highlight w:val="yellow"/>
           <w:lang w:val="en-US"/>
         </w:rPr>
         <w:t>M</w:t>
@@ -442,7 +468,6 @@
         <w:rPr>
           <w:sz w:val="28"/>
           <w:szCs w:val="28"/>
-          <w:highlight w:val="yellow"/>
         </w:rPr>
         <w:t xml:space="preserve">777, </w:t>
       </w:r>
@@ -450,7 +475,6 @@
         <w:rPr>
           <w:sz w:val="28"/>
           <w:szCs w:val="28"/>
-          <w:highlight w:val="yellow"/>
           <w:lang w:val="en-US"/>
         </w:rPr>
         <w:t>CAESAR</w:t>
@@ -459,7 +483,6 @@
         <w:rPr>
           <w:sz w:val="28"/>
           <w:szCs w:val="28"/>
-          <w:highlight w:val="yellow"/>
         </w:rPr>
         <w:t xml:space="preserve">, </w:t>
       </w:r>
@@ -467,7 +490,6 @@
         <w:rPr>
           <w:sz w:val="28"/>
           <w:szCs w:val="28"/>
-          <w:highlight w:val="yellow"/>
           <w:lang w:val="en-US"/>
         </w:rPr>
         <w:t>AHS</w:t>
@@ -476,7 +498,6 @@
         <w:rPr>
           <w:sz w:val="28"/>
           <w:szCs w:val="28"/>
-          <w:highlight w:val="yellow"/>
         </w:rPr>
         <w:t xml:space="preserve"> </w:t>
       </w:r>
@@ -485,7 +506,6 @@
         <w:rPr>
           <w:sz w:val="28"/>
           <w:szCs w:val="28"/>
-          <w:highlight w:val="yellow"/>
           <w:lang w:val="en-US"/>
         </w:rPr>
         <w:t>Krab</w:t>
@@ -495,7 +515,6 @@
         <w:rPr>
           <w:sz w:val="28"/>
           <w:szCs w:val="28"/>
-          <w:highlight w:val="yellow"/>
         </w:rPr>
         <w:t xml:space="preserve">, </w:t>
       </w:r>
@@ -503,7 +522,6 @@
         <w:rPr>
           <w:sz w:val="28"/>
           <w:szCs w:val="28"/>
-          <w:highlight w:val="yellow"/>
           <w:lang w:val="en-US"/>
         </w:rPr>
         <w:t>M</w:t>
@@ -512,7 +530,6 @@
         <w:rPr>
           <w:sz w:val="28"/>
           <w:szCs w:val="28"/>
-          <w:highlight w:val="yellow"/>
         </w:rPr>
         <w:t xml:space="preserve">109 </w:t>
       </w:r>
@@ -520,7 +537,6 @@
         <w:rPr>
           <w:sz w:val="28"/>
           <w:szCs w:val="28"/>
-          <w:highlight w:val="yellow"/>
           <w:lang w:val="en-US"/>
         </w:rPr>
         <w:t>Paladin</w:t>
@@ -529,7 +545,6 @@
         <w:rPr>
           <w:sz w:val="28"/>
           <w:szCs w:val="28"/>
-          <w:highlight w:val="yellow"/>
         </w:rPr>
         <w:t xml:space="preserve">, </w:t>
       </w:r>
@@ -537,7 +552,6 @@
         <w:rPr>
           <w:sz w:val="28"/>
           <w:szCs w:val="28"/>
-          <w:highlight w:val="yellow"/>
           <w:lang w:val="en-US"/>
         </w:rPr>
         <w:t>Zuzana</w:t>
@@ -546,7 +560,6 @@
         <w:rPr>
           <w:sz w:val="28"/>
           <w:szCs w:val="28"/>
-          <w:highlight w:val="yellow"/>
         </w:rPr>
         <w:t xml:space="preserve">2, </w:t>
       </w:r>
@@ -554,7 +567,6 @@
         <w:rPr>
           <w:sz w:val="28"/>
           <w:szCs w:val="28"/>
-          <w:highlight w:val="yellow"/>
           <w:lang w:val="en-US"/>
         </w:rPr>
         <w:t>PZH</w:t>
@@ -563,7 +575,6 @@
         <w:rPr>
           <w:sz w:val="28"/>
           <w:szCs w:val="28"/>
-          <w:highlight w:val="yellow"/>
         </w:rPr>
         <w:t xml:space="preserve"> 2000</w:t>
       </w:r>
@@ -585,12 +596,20 @@
           <w:color w:val="000000"/>
           <w:shd w:val="clear" w:color="auto" w:fill="FFFFFF"/>
         </w:rPr>
-        <w:t>Таблица 3.1 – Снаряды и их параметры.</w:t>
+        <w:t xml:space="preserve">Таблица </w:t>
+      </w:r>
+      <w:r>
+        <w:rPr>
+          <w:color w:val="000000"/>
+          <w:shd w:val="clear" w:color="auto" w:fill="FFFFFF"/>
+        </w:rPr>
+        <w:t>1 – Снаряды и их параметры.</w:t>
       </w:r>
     </w:p>
     <w:tbl>
       <w:tblPr>
         <w:tblW w:w="10350" w:type="dxa"/>
+        <w:tblLayout w:type="fixed"/>
         <w:tblCellMar>
           <w:left w:w="0" w:type="dxa"/>
           <w:right w:w="0" w:type="dxa"/>
@@ -598,9 +617,9 @@
         <w:tblLook w:val="0420" w:firstRow="1" w:lastRow="0" w:firstColumn="0" w:lastColumn="0" w:noHBand="0" w:noVBand="1"/>
       </w:tblPr>
       <w:tblGrid>
-        <w:gridCol w:w="1203"/>
-        <w:gridCol w:w="1640"/>
-        <w:gridCol w:w="1045"/>
+        <w:gridCol w:w="995"/>
+        <w:gridCol w:w="1984"/>
+        <w:gridCol w:w="909"/>
         <w:gridCol w:w="1076"/>
         <w:gridCol w:w="1134"/>
         <w:gridCol w:w="1276"/>
@@ -613,7 +632,7 @@
         </w:trPr>
         <w:tc>
           <w:tcPr>
-            <w:tcW w:w="1203" w:type="dxa"/>
+            <w:tcW w:w="995" w:type="dxa"/>
             <w:tcBorders>
               <w:top w:val="single" w:sz="8" w:space="0" w:color="000000"/>
               <w:left w:val="single" w:sz="8" w:space="0" w:color="000000"/>
@@ -652,7 +671,7 @@
         </w:tc>
         <w:tc>
           <w:tcPr>
-            <w:tcW w:w="1640" w:type="dxa"/>
+            <w:tcW w:w="1984" w:type="dxa"/>
             <w:tcBorders>
               <w:top w:val="single" w:sz="8" w:space="0" w:color="000000"/>
               <w:left w:val="single" w:sz="8" w:space="0" w:color="000000"/>
@@ -691,7 +710,7 @@
         </w:tc>
         <w:tc>
           <w:tcPr>
-            <w:tcW w:w="1045" w:type="dxa"/>
+            <w:tcW w:w="909" w:type="dxa"/>
             <w:tcBorders>
               <w:top w:val="single" w:sz="8" w:space="0" w:color="000000"/>
               <w:left w:val="single" w:sz="8" w:space="0" w:color="000000"/>
@@ -837,14 +856,7 @@
                 <w:color w:val="000000"/>
                 <w:shd w:val="clear" w:color="auto" w:fill="FFFFFF"/>
               </w:rPr>
-              <w:t>Масса</w:t>
-            </w:r>
-            <w:r>
-              <w:rPr>
-                <w:color w:val="000000"/>
-                <w:shd w:val="clear" w:color="auto" w:fill="FFFFFF"/>
-              </w:rPr>
-              <w:t>, кг</w:t>
+              <w:t>Масса, кг</w:t>
             </w:r>
           </w:p>
         </w:tc>
@@ -961,14 +973,7 @@
                 <w:color w:val="000000"/>
                 <w:shd w:val="clear" w:color="auto" w:fill="FFFFFF"/>
               </w:rPr>
-              <w:t>Длина</w:t>
-            </w:r>
-            <w:r>
-              <w:rPr>
-                <w:color w:val="000000"/>
-                <w:shd w:val="clear" w:color="auto" w:fill="FFFFFF"/>
-              </w:rPr>
-              <w:t>, м</w:t>
+              <w:t>Длина, м</w:t>
             </w:r>
           </w:p>
         </w:tc>
@@ -979,7 +984,7 @@
         </w:trPr>
         <w:tc>
           <w:tcPr>
-            <w:tcW w:w="1203" w:type="dxa"/>
+            <w:tcW w:w="995" w:type="dxa"/>
             <w:tcBorders>
               <w:top w:val="single" w:sz="8" w:space="0" w:color="000000"/>
               <w:left w:val="single" w:sz="8" w:space="0" w:color="000000"/>
@@ -1018,7 +1023,7 @@
         </w:tc>
         <w:tc>
           <w:tcPr>
-            <w:tcW w:w="1640" w:type="dxa"/>
+            <w:tcW w:w="1984" w:type="dxa"/>
             <w:tcBorders>
               <w:top w:val="single" w:sz="8" w:space="0" w:color="000000"/>
               <w:left w:val="single" w:sz="8" w:space="0" w:color="000000"/>
@@ -1053,11 +1058,26 @@
               </w:rPr>
               <w:t>ОФ29</w:t>
             </w:r>
-          </w:p>
-        </w:tc>
-        <w:tc>
-          <w:tcPr>
-            <w:tcW w:w="1045" w:type="dxa"/>
+            <w:r>
+              <w:rPr>
+                <w:color w:val="000000"/>
+                <w:shd w:val="clear" w:color="auto" w:fill="FFFFFF"/>
+                <w:lang w:val="en-US"/>
+              </w:rPr>
+              <w:t xml:space="preserve"> (2</w:t>
+            </w:r>
+            <w:r>
+              <w:rPr>
+                <w:color w:val="000000"/>
+                <w:shd w:val="clear" w:color="auto" w:fill="FFFFFF"/>
+              </w:rPr>
+              <w:t>а36)</w:t>
+            </w:r>
+          </w:p>
+        </w:tc>
+        <w:tc>
+          <w:tcPr>
+            <w:tcW w:w="909" w:type="dxa"/>
             <w:tcBorders>
               <w:top w:val="single" w:sz="8" w:space="0" w:color="000000"/>
               <w:left w:val="single" w:sz="8" w:space="0" w:color="000000"/>
@@ -1168,14 +1188,7 @@
                 <w:color w:val="000000"/>
                 <w:shd w:val="clear" w:color="auto" w:fill="FFFFFF"/>
               </w:rPr>
-              <w:t>46,</w:t>
-            </w:r>
-            <w:r>
-              <w:rPr>
-                <w:color w:val="000000"/>
-                <w:shd w:val="clear" w:color="auto" w:fill="FFFFFF"/>
-              </w:rPr>
-              <w:t>00</w:t>
+              <w:t>46,00</w:t>
             </w:r>
           </w:p>
         </w:tc>
@@ -1287,7 +1300,7 @@
         </w:trPr>
         <w:tc>
           <w:tcPr>
-            <w:tcW w:w="1203" w:type="dxa"/>
+            <w:tcW w:w="995" w:type="dxa"/>
             <w:tcBorders>
               <w:top w:val="single" w:sz="8" w:space="0" w:color="000000"/>
               <w:left w:val="single" w:sz="8" w:space="0" w:color="000000"/>
@@ -1325,7 +1338,7 @@
         </w:tc>
         <w:tc>
           <w:tcPr>
-            <w:tcW w:w="1640" w:type="dxa"/>
+            <w:tcW w:w="1984" w:type="dxa"/>
             <w:tcBorders>
               <w:top w:val="single" w:sz="8" w:space="0" w:color="000000"/>
               <w:left w:val="single" w:sz="8" w:space="0" w:color="000000"/>
@@ -1359,11 +1372,18 @@
               </w:rPr>
               <w:t>3ОФ30</w:t>
             </w:r>
-          </w:p>
-        </w:tc>
-        <w:tc>
-          <w:tcPr>
-            <w:tcW w:w="1045" w:type="dxa"/>
+            <w:r>
+              <w:rPr>
+                <w:color w:val="000000"/>
+                <w:shd w:val="clear" w:color="auto" w:fill="FFFFFF"/>
+              </w:rPr>
+              <w:t xml:space="preserve"> (2а36)</w:t>
+            </w:r>
+          </w:p>
+        </w:tc>
+        <w:tc>
+          <w:tcPr>
+            <w:tcW w:w="909" w:type="dxa"/>
             <w:tcBorders>
               <w:top w:val="single" w:sz="8" w:space="0" w:color="000000"/>
               <w:left w:val="single" w:sz="8" w:space="0" w:color="000000"/>
@@ -1568,7 +1588,7 @@
         </w:trPr>
         <w:tc>
           <w:tcPr>
-            <w:tcW w:w="1203" w:type="dxa"/>
+            <w:tcW w:w="995" w:type="dxa"/>
             <w:tcBorders>
               <w:top w:val="single" w:sz="8" w:space="0" w:color="000000"/>
               <w:left w:val="single" w:sz="8" w:space="0" w:color="000000"/>
@@ -1606,7 +1626,7 @@
         </w:tc>
         <w:tc>
           <w:tcPr>
-            <w:tcW w:w="1640" w:type="dxa"/>
+            <w:tcW w:w="1984" w:type="dxa"/>
             <w:tcBorders>
               <w:top w:val="single" w:sz="8" w:space="0" w:color="000000"/>
               <w:left w:val="single" w:sz="8" w:space="0" w:color="000000"/>
@@ -1636,17 +1656,23 @@
             <w:r>
               <w:rPr>
                 <w:color w:val="000000"/>
-                <w:highlight w:val="green"/>
                 <w:shd w:val="clear" w:color="auto" w:fill="FFFFFF"/>
                 <w:lang w:val="en-US"/>
               </w:rPr>
               <w:t>ERFB</w:t>
             </w:r>
-          </w:p>
-        </w:tc>
-        <w:tc>
-          <w:tcPr>
-            <w:tcW w:w="1045" w:type="dxa"/>
+            <w:r>
+              <w:rPr>
+                <w:color w:val="000000"/>
+                <w:shd w:val="clear" w:color="auto" w:fill="FFFFFF"/>
+              </w:rPr>
+              <w:t xml:space="preserve"> (М777)</w:t>
+            </w:r>
+          </w:p>
+        </w:tc>
+        <w:tc>
+          <w:tcPr>
+            <w:tcW w:w="909" w:type="dxa"/>
             <w:tcBorders>
               <w:top w:val="single" w:sz="8" w:space="0" w:color="000000"/>
               <w:left w:val="single" w:sz="8" w:space="0" w:color="000000"/>
@@ -1708,14 +1734,12 @@
               <w:jc w:val="center"/>
               <w:rPr>
                 <w:color w:val="000000"/>
-                <w:highlight w:val="yellow"/>
-                <w:shd w:val="clear" w:color="auto" w:fill="FFFFFF"/>
-              </w:rPr>
-            </w:pPr>
-            <w:r>
-              <w:rPr>
-                <w:color w:val="000000"/>
-                <w:highlight w:val="yellow"/>
+                <w:shd w:val="clear" w:color="auto" w:fill="FFFFFF"/>
+              </w:rPr>
+            </w:pPr>
+            <w:r>
+              <w:rPr>
+                <w:color w:val="000000"/>
                 <w:shd w:val="clear" w:color="auto" w:fill="FFFFFF"/>
                 <w:lang w:val="en-US"/>
               </w:rPr>
@@ -1724,7 +1748,6 @@
             <w:r>
               <w:rPr>
                 <w:color w:val="000000"/>
-                <w:highlight w:val="yellow"/>
                 <w:shd w:val="clear" w:color="auto" w:fill="FFFFFF"/>
               </w:rPr>
               <w:t>,</w:t>
@@ -1732,24 +1755,6 @@
             <w:r>
               <w:rPr>
                 <w:color w:val="000000"/>
-                <w:highlight w:val="yellow"/>
-                <w:shd w:val="clear" w:color="auto" w:fill="FFFFFF"/>
-                <w:lang w:val="en-US"/>
-              </w:rPr>
-              <w:t>48-0</w:t>
-            </w:r>
-            <w:r>
-              <w:rPr>
-                <w:color w:val="000000"/>
-                <w:highlight w:val="yellow"/>
-                <w:shd w:val="clear" w:color="auto" w:fill="FFFFFF"/>
-              </w:rPr>
-              <w:t>,</w:t>
-            </w:r>
-            <w:r>
-              <w:rPr>
-                <w:color w:val="000000"/>
-                <w:highlight w:val="yellow"/>
                 <w:shd w:val="clear" w:color="auto" w:fill="FFFFFF"/>
                 <w:lang w:val="en-US"/>
               </w:rPr>
@@ -1783,7 +1788,6 @@
               <w:jc w:val="center"/>
               <w:rPr>
                 <w:color w:val="000000"/>
-                <w:highlight w:val="yellow"/>
                 <w:shd w:val="clear" w:color="auto" w:fill="FFFFFF"/>
                 <w:lang w:val="en-US"/>
               </w:rPr>
@@ -1791,10 +1795,9 @@
             <w:r>
               <w:rPr>
                 <w:color w:val="000000"/>
-                <w:highlight w:val="yellow"/>
-                <w:shd w:val="clear" w:color="auto" w:fill="FFFFFF"/>
-              </w:rPr>
-              <w:t>42-48</w:t>
+                <w:shd w:val="clear" w:color="auto" w:fill="FFFFFF"/>
+              </w:rPr>
+              <w:t>48</w:t>
             </w:r>
           </w:p>
         </w:tc>
@@ -1824,22 +1827,19 @@
               <w:jc w:val="center"/>
               <w:rPr>
                 <w:color w:val="000000"/>
-                <w:highlight w:val="yellow"/>
-                <w:shd w:val="clear" w:color="auto" w:fill="FFFFFF"/>
-              </w:rPr>
-            </w:pPr>
-            <w:r>
-              <w:rPr>
-                <w:color w:val="000000"/>
-                <w:highlight w:val="yellow"/>
-                <w:shd w:val="clear" w:color="auto" w:fill="FFFFFF"/>
-              </w:rPr>
-              <w:t>0,28-0,</w:t>
-            </w:r>
-            <w:r>
-              <w:rPr>
-                <w:color w:val="000000"/>
-                <w:highlight w:val="yellow"/>
+                <w:shd w:val="clear" w:color="auto" w:fill="FFFFFF"/>
+              </w:rPr>
+            </w:pPr>
+            <w:r>
+              <w:rPr>
+                <w:color w:val="000000"/>
+                <w:shd w:val="clear" w:color="auto" w:fill="FFFFFF"/>
+              </w:rPr>
+              <w:t>0,</w:t>
+            </w:r>
+            <w:r>
+              <w:rPr>
+                <w:color w:val="000000"/>
                 <w:shd w:val="clear" w:color="auto" w:fill="FFFFFF"/>
               </w:rPr>
               <w:t>38</w:t>
@@ -1865,7 +1865,6 @@
               <w:jc w:val="center"/>
               <w:rPr>
                 <w:color w:val="000000"/>
-                <w:highlight w:val="yellow"/>
                 <w:shd w:val="clear" w:color="auto" w:fill="FFFFFF"/>
                 <w:lang w:val="en-US"/>
               </w:rPr>
@@ -1873,11 +1872,10 @@
             <w:r>
               <w:rPr>
                 <w:color w:val="000000"/>
-                <w:highlight w:val="yellow"/>
                 <w:shd w:val="clear" w:color="auto" w:fill="FFFFFF"/>
                 <w:lang w:val="en-US"/>
               </w:rPr>
-              <w:t>897-942</w:t>
+              <w:t>942</w:t>
             </w:r>
           </w:p>
         </w:tc>
@@ -1900,14 +1898,12 @@
               <w:jc w:val="center"/>
               <w:rPr>
                 <w:color w:val="000000"/>
-                <w:highlight w:val="yellow"/>
-                <w:shd w:val="clear" w:color="auto" w:fill="FFFFFF"/>
-              </w:rPr>
-            </w:pPr>
-            <w:r>
-              <w:rPr>
-                <w:color w:val="000000"/>
-                <w:highlight w:val="yellow"/>
+                <w:shd w:val="clear" w:color="auto" w:fill="FFFFFF"/>
+              </w:rPr>
+            </w:pPr>
+            <w:r>
+              <w:rPr>
+                <w:color w:val="000000"/>
                 <w:shd w:val="clear" w:color="auto" w:fill="FFFFFF"/>
               </w:rPr>
               <w:t>0,</w:t>
@@ -1915,23 +1911,6 @@
             <w:r>
               <w:rPr>
                 <w:color w:val="000000"/>
-                <w:highlight w:val="yellow"/>
-                <w:shd w:val="clear" w:color="auto" w:fill="FFFFFF"/>
-              </w:rPr>
-              <w:t>900-</w:t>
-            </w:r>
-            <w:r>
-              <w:rPr>
-                <w:color w:val="000000"/>
-                <w:highlight w:val="yellow"/>
-                <w:shd w:val="clear" w:color="auto" w:fill="FFFFFF"/>
-              </w:rPr>
-              <w:t>0,</w:t>
-            </w:r>
-            <w:r>
-              <w:rPr>
-                <w:color w:val="000000"/>
-                <w:highlight w:val="yellow"/>
                 <w:shd w:val="clear" w:color="auto" w:fill="FFFFFF"/>
               </w:rPr>
               <w:t>980</w:t>
@@ -1945,7 +1924,7 @@
         </w:trPr>
         <w:tc>
           <w:tcPr>
-            <w:tcW w:w="1203" w:type="dxa"/>
+            <w:tcW w:w="995" w:type="dxa"/>
             <w:tcBorders>
               <w:top w:val="single" w:sz="8" w:space="0" w:color="000000"/>
               <w:left w:val="single" w:sz="8" w:space="0" w:color="000000"/>
@@ -1983,7 +1962,7 @@
         </w:tc>
         <w:tc>
           <w:tcPr>
-            <w:tcW w:w="1640" w:type="dxa"/>
+            <w:tcW w:w="1984" w:type="dxa"/>
             <w:tcBorders>
               <w:top w:val="single" w:sz="8" w:space="0" w:color="000000"/>
               <w:left w:val="single" w:sz="8" w:space="0" w:color="000000"/>
@@ -2006,23 +1985,30 @@
               <w:contextualSpacing/>
               <w:jc w:val="center"/>
               <w:rPr>
-                <w:color w:val="000000"/>
-                <w:shd w:val="clear" w:color="auto" w:fill="FFFFFF"/>
-              </w:rPr>
-            </w:pPr>
-            <w:r>
-              <w:rPr>
-                <w:color w:val="000000"/>
+                <w:color w:val="202122"/>
+                <w:shd w:val="clear" w:color="auto" w:fill="FFFFFF"/>
+              </w:rPr>
+            </w:pPr>
+            <w:r>
+              <w:rPr>
+                <w:color w:val="202122"/>
                 <w:shd w:val="clear" w:color="auto" w:fill="FFFFFF"/>
                 <w:lang w:val="en-US"/>
               </w:rPr>
-              <w:t>ERFB (old)</w:t>
-            </w:r>
-          </w:p>
-        </w:tc>
-        <w:tc>
-          <w:tcPr>
-            <w:tcW w:w="1045" w:type="dxa"/>
+              <w:t>M107</w:t>
+            </w:r>
+            <w:r>
+              <w:rPr>
+                <w:color w:val="202122"/>
+                <w:shd w:val="clear" w:color="auto" w:fill="FFFFFF"/>
+              </w:rPr>
+              <w:t xml:space="preserve"> (САУ М109, М777)</w:t>
+            </w:r>
+          </w:p>
+        </w:tc>
+        <w:tc>
+          <w:tcPr>
+            <w:tcW w:w="909" w:type="dxa"/>
             <w:tcBorders>
               <w:top w:val="single" w:sz="8" w:space="0" w:color="000000"/>
               <w:left w:val="single" w:sz="8" w:space="0" w:color="000000"/>
@@ -2086,53 +2072,15 @@
               <w:jc w:val="center"/>
               <w:rPr>
                 <w:color w:val="000000"/>
-                <w:highlight w:val="yellow"/>
-                <w:shd w:val="clear" w:color="auto" w:fill="FFFFFF"/>
-                <w:lang w:val="en-US"/>
-              </w:rPr>
-            </w:pPr>
-            <w:r>
-              <w:rPr>
-                <w:color w:val="000000"/>
-                <w:highlight w:val="yellow"/>
-                <w:shd w:val="clear" w:color="auto" w:fill="FFFFFF"/>
-                <w:lang w:val="en-US"/>
-              </w:rPr>
-              <w:t>0</w:t>
-            </w:r>
-            <w:r>
-              <w:rPr>
-                <w:color w:val="000000"/>
-                <w:highlight w:val="yellow"/>
-                <w:shd w:val="clear" w:color="auto" w:fill="FFFFFF"/>
-              </w:rPr>
-              <w:t>,</w:t>
-            </w:r>
-            <w:r>
-              <w:rPr>
-                <w:color w:val="000000"/>
-                <w:highlight w:val="yellow"/>
-                <w:shd w:val="clear" w:color="auto" w:fill="FFFFFF"/>
-                <w:lang w:val="en-US"/>
-              </w:rPr>
-              <w:t>94-1</w:t>
-            </w:r>
-            <w:r>
-              <w:rPr>
-                <w:color w:val="000000"/>
-                <w:highlight w:val="yellow"/>
-                <w:shd w:val="clear" w:color="auto" w:fill="FFFFFF"/>
-              </w:rPr>
-              <w:t>,</w:t>
-            </w:r>
-            <w:r>
-              <w:rPr>
-                <w:color w:val="000000"/>
-                <w:highlight w:val="yellow"/>
-                <w:shd w:val="clear" w:color="auto" w:fill="FFFFFF"/>
-                <w:lang w:val="en-US"/>
-              </w:rPr>
-              <w:t>04</w:t>
+                <w:shd w:val="clear" w:color="auto" w:fill="FFFFFF"/>
+              </w:rPr>
+            </w:pPr>
+            <w:r>
+              <w:rPr>
+                <w:color w:val="000000"/>
+                <w:shd w:val="clear" w:color="auto" w:fill="FFFFFF"/>
+              </w:rPr>
+              <w:t>0.93</w:t>
             </w:r>
           </w:p>
         </w:tc>
@@ -2162,19 +2110,15 @@
               <w:jc w:val="center"/>
               <w:rPr>
                 <w:color w:val="000000"/>
-                <w:highlight w:val="yellow"/>
-                <w:shd w:val="clear" w:color="auto" w:fill="FFFFFF"/>
-                <w:lang w:val="en-US"/>
-              </w:rPr>
-            </w:pPr>
-            <w:r>
-              <w:rPr>
-                <w:color w:val="000000"/>
-                <w:highlight w:val="yellow"/>
-                <w:shd w:val="clear" w:color="auto" w:fill="FFFFFF"/>
-                <w:lang w:val="en-US"/>
-              </w:rPr>
-              <w:t>48</w:t>
+                <w:shd w:val="clear" w:color="auto" w:fill="FFFFFF"/>
+              </w:rPr>
+            </w:pPr>
+            <w:r>
+              <w:rPr>
+                <w:color w:val="000000"/>
+                <w:shd w:val="clear" w:color="auto" w:fill="FFFFFF"/>
+              </w:rPr>
+              <w:t>43,88</w:t>
             </w:r>
           </w:p>
         </w:tc>
@@ -2204,53 +2148,15 @@
               <w:jc w:val="center"/>
               <w:rPr>
                 <w:color w:val="000000"/>
-                <w:highlight w:val="yellow"/>
-                <w:shd w:val="clear" w:color="auto" w:fill="FFFFFF"/>
-                <w:lang w:val="en-US"/>
-              </w:rPr>
-            </w:pPr>
-            <w:r>
-              <w:rPr>
-                <w:color w:val="000000"/>
-                <w:highlight w:val="yellow"/>
-                <w:shd w:val="clear" w:color="auto" w:fill="FFFFFF"/>
-                <w:lang w:val="en-US"/>
-              </w:rPr>
-              <w:t>0</w:t>
-            </w:r>
-            <w:r>
-              <w:rPr>
-                <w:color w:val="000000"/>
-                <w:highlight w:val="yellow"/>
-                <w:shd w:val="clear" w:color="auto" w:fill="FFFFFF"/>
-              </w:rPr>
-              <w:t>,</w:t>
-            </w:r>
-            <w:r>
-              <w:rPr>
-                <w:color w:val="000000"/>
-                <w:highlight w:val="yellow"/>
-                <w:shd w:val="clear" w:color="auto" w:fill="FFFFFF"/>
-                <w:lang w:val="en-US"/>
-              </w:rPr>
-              <w:t>47-0</w:t>
-            </w:r>
-            <w:r>
-              <w:rPr>
-                <w:color w:val="000000"/>
-                <w:highlight w:val="yellow"/>
-                <w:shd w:val="clear" w:color="auto" w:fill="FFFFFF"/>
-              </w:rPr>
-              <w:t>,</w:t>
-            </w:r>
-            <w:r>
-              <w:rPr>
-                <w:color w:val="000000"/>
-                <w:highlight w:val="yellow"/>
-                <w:shd w:val="clear" w:color="auto" w:fill="FFFFFF"/>
-                <w:lang w:val="en-US"/>
-              </w:rPr>
-              <w:t>52</w:t>
+                <w:shd w:val="clear" w:color="auto" w:fill="FFFFFF"/>
+              </w:rPr>
+            </w:pPr>
+            <w:r>
+              <w:rPr>
+                <w:color w:val="000000"/>
+                <w:shd w:val="clear" w:color="auto" w:fill="FFFFFF"/>
+              </w:rPr>
+              <w:t>0,510</w:t>
             </w:r>
           </w:p>
         </w:tc>
@@ -2273,10 +2179,16 @@
               <w:jc w:val="center"/>
               <w:rPr>
                 <w:color w:val="000000"/>
-                <w:highlight w:val="yellow"/>
-                <w:shd w:val="clear" w:color="auto" w:fill="FFFFFF"/>
-              </w:rPr>
-            </w:pPr>
+                <w:shd w:val="clear" w:color="auto" w:fill="FFFFFF"/>
+              </w:rPr>
+            </w:pPr>
+            <w:r>
+              <w:rPr>
+                <w:color w:val="000000"/>
+                <w:shd w:val="clear" w:color="auto" w:fill="FFFFFF"/>
+              </w:rPr>
+              <w:t>830</w:t>
+            </w:r>
           </w:p>
         </w:tc>
         <w:tc>
@@ -2298,11 +2210,23 @@
               <w:jc w:val="center"/>
               <w:rPr>
                 <w:color w:val="000000"/>
-                <w:highlight w:val="yellow"/>
-                <w:shd w:val="clear" w:color="auto" w:fill="FFFFFF"/>
-                <w:lang w:val="en-US"/>
-              </w:rPr>
-            </w:pPr>
+                <w:shd w:val="clear" w:color="auto" w:fill="FFFFFF"/>
+              </w:rPr>
+            </w:pPr>
+            <w:r>
+              <w:rPr>
+                <w:color w:val="000000"/>
+                <w:shd w:val="clear" w:color="auto" w:fill="FFFFFF"/>
+              </w:rPr>
+              <w:t>0,</w:t>
+            </w:r>
+            <w:r>
+              <w:rPr>
+                <w:color w:val="000000"/>
+                <w:shd w:val="clear" w:color="auto" w:fill="FFFFFF"/>
+              </w:rPr>
+              <w:t>702</w:t>
+            </w:r>
           </w:p>
         </w:tc>
       </w:tr>
@@ -2312,7 +2236,7 @@
         </w:trPr>
         <w:tc>
           <w:tcPr>
-            <w:tcW w:w="1203" w:type="dxa"/>
+            <w:tcW w:w="995" w:type="dxa"/>
             <w:tcBorders>
               <w:top w:val="single" w:sz="8" w:space="0" w:color="000000"/>
               <w:left w:val="single" w:sz="8" w:space="0" w:color="000000"/>
@@ -2350,7 +2274,7 @@
         </w:tc>
         <w:tc>
           <w:tcPr>
-            <w:tcW w:w="1640" w:type="dxa"/>
+            <w:tcW w:w="1984" w:type="dxa"/>
             <w:tcBorders>
               <w:top w:val="single" w:sz="8" w:space="0" w:color="000000"/>
               <w:left w:val="single" w:sz="8" w:space="0" w:color="000000"/>
@@ -2375,36 +2299,29 @@
               <w:rPr>
                 <w:color w:val="202122"/>
                 <w:shd w:val="clear" w:color="auto" w:fill="FFFFFF"/>
+                <w:lang w:val="en-US"/>
               </w:rPr>
             </w:pPr>
             <w:r>
               <w:rPr>
                 <w:color w:val="202122"/>
-                <w:highlight w:val="green"/>
                 <w:shd w:val="clear" w:color="auto" w:fill="FFFFFF"/>
                 <w:lang w:val="en-US"/>
               </w:rPr>
-              <w:t>M107</w:t>
+              <w:t>M795</w:t>
             </w:r>
             <w:r>
               <w:rPr>
                 <w:color w:val="202122"/>
                 <w:shd w:val="clear" w:color="auto" w:fill="FFFFFF"/>
               </w:rPr>
-              <w:t xml:space="preserve"> (</w:t>
-            </w:r>
-            <w:r>
-              <w:rPr>
-                <w:color w:val="202122"/>
-                <w:shd w:val="clear" w:color="auto" w:fill="FFFFFF"/>
-              </w:rPr>
-              <w:t>САУ М109, М777)</w:t>
-            </w:r>
-          </w:p>
-        </w:tc>
-        <w:tc>
-          <w:tcPr>
-            <w:tcW w:w="1045" w:type="dxa"/>
+              <w:t xml:space="preserve"> (САУ М109, М777)</w:t>
+            </w:r>
+          </w:p>
+        </w:tc>
+        <w:tc>
+          <w:tcPr>
+            <w:tcW w:w="909" w:type="dxa"/>
             <w:tcBorders>
               <w:top w:val="single" w:sz="8" w:space="0" w:color="000000"/>
               <w:left w:val="single" w:sz="8" w:space="0" w:color="000000"/>
@@ -2469,15 +2386,9 @@
               <w:rPr>
                 <w:color w:val="000000"/>
                 <w:shd w:val="clear" w:color="auto" w:fill="FFFFFF"/>
-              </w:rPr>
-            </w:pPr>
-            <w:r>
-              <w:rPr>
-                <w:color w:val="000000"/>
-                <w:shd w:val="clear" w:color="auto" w:fill="FFFFFF"/>
-              </w:rPr>
-              <w:t>0.93</w:t>
-            </w:r>
+                <w:lang w:val="en-US"/>
+              </w:rPr>
+            </w:pPr>
           </w:p>
         </w:tc>
         <w:tc>
@@ -2514,7 +2425,7 @@
                 <w:color w:val="000000"/>
                 <w:shd w:val="clear" w:color="auto" w:fill="FFFFFF"/>
               </w:rPr>
-              <w:t>43,88</w:t>
+              <w:t>46,7</w:t>
             </w:r>
           </w:p>
         </w:tc>
@@ -2545,15 +2456,9 @@
               <w:rPr>
                 <w:color w:val="000000"/>
                 <w:shd w:val="clear" w:color="auto" w:fill="FFFFFF"/>
-              </w:rPr>
-            </w:pPr>
-            <w:r>
-              <w:rPr>
-                <w:color w:val="000000"/>
-                <w:shd w:val="clear" w:color="auto" w:fill="FFFFFF"/>
-              </w:rPr>
-              <w:t>0,510</w:t>
-            </w:r>
+                <w:lang w:val="en-US"/>
+              </w:rPr>
+            </w:pPr>
           </w:p>
         </w:tc>
         <w:tc>
@@ -2576,14 +2481,15 @@
               <w:rPr>
                 <w:color w:val="000000"/>
                 <w:shd w:val="clear" w:color="auto" w:fill="FFFFFF"/>
-              </w:rPr>
-            </w:pPr>
-            <w:r>
-              <w:rPr>
-                <w:color w:val="000000"/>
-                <w:shd w:val="clear" w:color="auto" w:fill="FFFFFF"/>
-              </w:rPr>
-              <w:t>830</w:t>
+                <w:lang w:val="en-US"/>
+              </w:rPr>
+            </w:pPr>
+            <w:r>
+              <w:rPr>
+                <w:color w:val="000000"/>
+                <w:shd w:val="clear" w:color="auto" w:fill="FFFFFF"/>
+              </w:rPr>
+              <w:t>797</w:t>
             </w:r>
           </w:p>
         </w:tc>
@@ -2614,14 +2520,7 @@
                 <w:color w:val="000000"/>
                 <w:shd w:val="clear" w:color="auto" w:fill="FFFFFF"/>
               </w:rPr>
-              <w:t>0,</w:t>
-            </w:r>
-            <w:r>
-              <w:rPr>
-                <w:color w:val="000000"/>
-                <w:shd w:val="clear" w:color="auto" w:fill="FFFFFF"/>
-              </w:rPr>
-              <w:t>702</w:t>
+              <w:t>0,838</w:t>
             </w:r>
           </w:p>
         </w:tc>
@@ -2632,7 +2531,7 @@
         </w:trPr>
         <w:tc>
           <w:tcPr>
-            <w:tcW w:w="1203" w:type="dxa"/>
+            <w:tcW w:w="995" w:type="dxa"/>
             <w:tcBorders>
               <w:top w:val="single" w:sz="8" w:space="0" w:color="000000"/>
               <w:left w:val="single" w:sz="8" w:space="0" w:color="000000"/>
@@ -2670,7 +2569,7 @@
         </w:tc>
         <w:tc>
           <w:tcPr>
-            <w:tcW w:w="1640" w:type="dxa"/>
+            <w:tcW w:w="1984" w:type="dxa"/>
             <w:tcBorders>
               <w:top w:val="single" w:sz="8" w:space="0" w:color="000000"/>
               <w:left w:val="single" w:sz="8" w:space="0" w:color="000000"/>
@@ -2695,44 +2594,28 @@
               <w:rPr>
                 <w:color w:val="202122"/>
                 <w:shd w:val="clear" w:color="auto" w:fill="FFFFFF"/>
+              </w:rPr>
+            </w:pPr>
+            <w:r>
+              <w:rPr>
+                <w:color w:val="202122"/>
+                <w:shd w:val="clear" w:color="auto" w:fill="FFFFFF"/>
                 <w:lang w:val="en-US"/>
               </w:rPr>
-            </w:pPr>
+              <w:t>XM</w:t>
+            </w:r>
             <w:r>
               <w:rPr>
                 <w:color w:val="202122"/>
-                <w:highlight w:val="green"/>
-                <w:shd w:val="clear" w:color="auto" w:fill="FFFFFF"/>
-                <w:lang w:val="en-US"/>
-              </w:rPr>
-              <w:t>M795</w:t>
-            </w:r>
-            <w:r>
-              <w:rPr>
-                <w:color w:val="202122"/>
-                <w:shd w:val="clear" w:color="auto" w:fill="FFFFFF"/>
-              </w:rPr>
-              <w:t xml:space="preserve"> </w:t>
-            </w:r>
-            <w:r>
-              <w:rPr>
-                <w:color w:val="202122"/>
-                <w:shd w:val="clear" w:color="auto" w:fill="FFFFFF"/>
-              </w:rPr>
-              <w:t>(</w:t>
-            </w:r>
-            <w:r>
-              <w:rPr>
-                <w:color w:val="202122"/>
-                <w:shd w:val="clear" w:color="auto" w:fill="FFFFFF"/>
-              </w:rPr>
-              <w:t>САУ М109, М777)</w:t>
-            </w:r>
-          </w:p>
-        </w:tc>
-        <w:tc>
-          <w:tcPr>
-            <w:tcW w:w="1045" w:type="dxa"/>
+                <w:shd w:val="clear" w:color="auto" w:fill="FFFFFF"/>
+              </w:rPr>
+              <w:t>1128 (САУ М777)</w:t>
+            </w:r>
+          </w:p>
+        </w:tc>
+        <w:tc>
+          <w:tcPr>
+            <w:tcW w:w="909" w:type="dxa"/>
             <w:tcBorders>
               <w:top w:val="single" w:sz="8" w:space="0" w:color="000000"/>
               <w:left w:val="single" w:sz="8" w:space="0" w:color="000000"/>
@@ -2829,14 +2712,15 @@
               <w:rPr>
                 <w:color w:val="000000"/>
                 <w:shd w:val="clear" w:color="auto" w:fill="FFFFFF"/>
-              </w:rPr>
-            </w:pPr>
-            <w:r>
-              <w:rPr>
-                <w:color w:val="000000"/>
-                <w:shd w:val="clear" w:color="auto" w:fill="FFFFFF"/>
-              </w:rPr>
-              <w:t>46,7</w:t>
+                <w:lang w:val="en-US"/>
+              </w:rPr>
+            </w:pPr>
+            <w:r>
+              <w:rPr>
+                <w:color w:val="000000"/>
+                <w:shd w:val="clear" w:color="auto" w:fill="FFFFFF"/>
+              </w:rPr>
+              <w:t>48</w:t>
             </w:r>
           </w:p>
         </w:tc>
@@ -2867,7 +2751,6 @@
               <w:rPr>
                 <w:color w:val="000000"/>
                 <w:shd w:val="clear" w:color="auto" w:fill="FFFFFF"/>
-                <w:lang w:val="en-US"/>
               </w:rPr>
             </w:pPr>
           </w:p>
@@ -2892,16 +2775,8 @@
               <w:rPr>
                 <w:color w:val="000000"/>
                 <w:shd w:val="clear" w:color="auto" w:fill="FFFFFF"/>
-                <w:lang w:val="en-US"/>
-              </w:rPr>
-            </w:pPr>
-            <w:r>
-              <w:rPr>
-                <w:color w:val="000000"/>
-                <w:shd w:val="clear" w:color="auto" w:fill="FFFFFF"/>
-              </w:rPr>
-              <w:t>797</w:t>
-            </w:r>
+              </w:rPr>
+            </w:pPr>
           </w:p>
         </w:tc>
         <w:tc>
@@ -2926,13 +2801,6 @@
                 <w:shd w:val="clear" w:color="auto" w:fill="FFFFFF"/>
               </w:rPr>
             </w:pPr>
-            <w:r>
-              <w:rPr>
-                <w:color w:val="000000"/>
-                <w:shd w:val="clear" w:color="auto" w:fill="FFFFFF"/>
-              </w:rPr>
-              <w:t>0,838</w:t>
-            </w:r>
           </w:p>
         </w:tc>
       </w:tr>
@@ -2942,7 +2810,7 @@
         </w:trPr>
         <w:tc>
           <w:tcPr>
-            <w:tcW w:w="1203" w:type="dxa"/>
+            <w:tcW w:w="995" w:type="dxa"/>
             <w:tcBorders>
               <w:top w:val="single" w:sz="8" w:space="0" w:color="000000"/>
               <w:left w:val="single" w:sz="8" w:space="0" w:color="000000"/>
@@ -2980,7 +2848,7 @@
         </w:tc>
         <w:tc>
           <w:tcPr>
-            <w:tcW w:w="1640" w:type="dxa"/>
+            <w:tcW w:w="1984" w:type="dxa"/>
             <w:tcBorders>
               <w:top w:val="single" w:sz="8" w:space="0" w:color="000000"/>
               <w:left w:val="single" w:sz="8" w:space="0" w:color="000000"/>
@@ -3010,32 +2878,23 @@
             <w:r>
               <w:rPr>
                 <w:color w:val="202122"/>
-                <w:highlight w:val="green"/>
+                <w:shd w:val="clear" w:color="auto" w:fill="FFFFFF"/>
+              </w:rPr>
+              <w:t>М106 (САУ 2С7 Пион)</w:t>
+            </w:r>
+            <w:r>
+              <w:rPr>
+                <w:color w:val="202122"/>
                 <w:shd w:val="clear" w:color="auto" w:fill="FFFFFF"/>
                 <w:lang w:val="en-US"/>
               </w:rPr>
-              <w:t>XM</w:t>
-            </w:r>
-            <w:r>
-              <w:rPr>
-                <w:color w:val="202122"/>
-                <w:highlight w:val="green"/>
-                <w:shd w:val="clear" w:color="auto" w:fill="FFFFFF"/>
-              </w:rPr>
-              <w:t>1128</w:t>
-            </w:r>
-            <w:r>
-              <w:rPr>
-                <w:color w:val="202122"/>
-                <w:shd w:val="clear" w:color="auto" w:fill="FFFFFF"/>
-              </w:rPr>
-              <w:t xml:space="preserve"> (САУ М777)</w:t>
-            </w:r>
-          </w:p>
-        </w:tc>
-        <w:tc>
-          <w:tcPr>
-            <w:tcW w:w="1045" w:type="dxa"/>
+              <w:t xml:space="preserve"> </w:t>
+            </w:r>
+          </w:p>
+        </w:tc>
+        <w:tc>
+          <w:tcPr>
+            <w:tcW w:w="909" w:type="dxa"/>
             <w:tcBorders>
               <w:top w:val="single" w:sz="8" w:space="0" w:color="000000"/>
               <w:left w:val="single" w:sz="8" w:space="0" w:color="000000"/>
@@ -3060,16 +2919,14 @@
               <w:rPr>
                 <w:color w:val="000000"/>
                 <w:shd w:val="clear" w:color="auto" w:fill="FFFFFF"/>
-                <w:lang w:val="en-US"/>
-              </w:rPr>
-            </w:pPr>
-            <w:r>
-              <w:rPr>
-                <w:color w:val="000000"/>
-                <w:shd w:val="clear" w:color="auto" w:fill="FFFFFF"/>
-                <w:lang w:val="en-US"/>
-              </w:rPr>
-              <w:t>155</w:t>
+              </w:rPr>
+            </w:pPr>
+            <w:r>
+              <w:rPr>
+                <w:color w:val="000000"/>
+                <w:shd w:val="clear" w:color="auto" w:fill="FFFFFF"/>
+              </w:rPr>
+              <w:t>203</w:t>
             </w:r>
           </w:p>
         </w:tc>
@@ -3138,10 +2995,10 @@
             <w:r>
               <w:rPr>
                 <w:color w:val="000000"/>
-                <w:highlight w:val="yellow"/>
-                <w:shd w:val="clear" w:color="auto" w:fill="FFFFFF"/>
-              </w:rPr>
-              <w:t>48</w:t>
+                <w:shd w:val="clear" w:color="auto" w:fill="FFFFFF"/>
+                <w:lang w:val="en-US"/>
+              </w:rPr>
+              <w:t>89,7</w:t>
             </w:r>
           </w:p>
         </w:tc>
@@ -3198,6 +3055,13 @@
                 <w:shd w:val="clear" w:color="auto" w:fill="FFFFFF"/>
               </w:rPr>
             </w:pPr>
+            <w:r>
+              <w:rPr>
+                <w:color w:val="000000"/>
+                <w:shd w:val="clear" w:color="auto" w:fill="FFFFFF"/>
+              </w:rPr>
+              <w:t>594</w:t>
+            </w:r>
           </w:p>
         </w:tc>
         <w:tc>
@@ -3220,8 +3084,24 @@
               <w:rPr>
                 <w:color w:val="000000"/>
                 <w:shd w:val="clear" w:color="auto" w:fill="FFFFFF"/>
-              </w:rPr>
-            </w:pPr>
+                <w:lang w:val="en-US"/>
+              </w:rPr>
+            </w:pPr>
+            <w:r>
+              <w:rPr>
+                <w:color w:val="000000"/>
+                <w:shd w:val="clear" w:color="auto" w:fill="FFFFFF"/>
+              </w:rPr>
+              <w:t>0,</w:t>
+            </w:r>
+            <w:r>
+              <w:rPr>
+                <w:color w:val="000000"/>
+                <w:shd w:val="clear" w:color="auto" w:fill="FFFFFF"/>
+                <w:lang w:val="en-US"/>
+              </w:rPr>
+              <w:t>875</w:t>
+            </w:r>
           </w:p>
         </w:tc>
       </w:tr>
@@ -3231,7 +3111,7 @@
         </w:trPr>
         <w:tc>
           <w:tcPr>
-            <w:tcW w:w="1203" w:type="dxa"/>
+            <w:tcW w:w="995" w:type="dxa"/>
             <w:tcBorders>
               <w:top w:val="single" w:sz="8" w:space="0" w:color="000000"/>
               <w:left w:val="single" w:sz="8" w:space="0" w:color="000000"/>
@@ -3256,12 +3136,14 @@
               <w:rPr>
                 <w:color w:val="000000"/>
                 <w:shd w:val="clear" w:color="auto" w:fill="FFFFFF"/>
-              </w:rPr>
-            </w:pPr>
-            <w:r>
-              <w:rPr>
-                <w:color w:val="000000"/>
-                <w:shd w:val="clear" w:color="auto" w:fill="FFFFFF"/>
+                <w:lang w:val="en-US"/>
+              </w:rPr>
+            </w:pPr>
+            <w:r>
+              <w:rPr>
+                <w:color w:val="000000"/>
+                <w:shd w:val="clear" w:color="auto" w:fill="FFFFFF"/>
+                <w:lang w:val="en-US"/>
               </w:rPr>
               <w:t>8</w:t>
             </w:r>
@@ -3269,7 +3151,7 @@
         </w:tc>
         <w:tc>
           <w:tcPr>
-            <w:tcW w:w="1640" w:type="dxa"/>
+            <w:tcW w:w="1984" w:type="dxa"/>
             <w:tcBorders>
               <w:top w:val="single" w:sz="8" w:space="0" w:color="000000"/>
               <w:left w:val="single" w:sz="8" w:space="0" w:color="000000"/>
@@ -3294,27 +3176,21 @@
               <w:rPr>
                 <w:color w:val="202122"/>
                 <w:shd w:val="clear" w:color="auto" w:fill="FFFFFF"/>
+                <w:lang w:val="en-US"/>
               </w:rPr>
             </w:pPr>
             <w:r>
               <w:rPr>
                 <w:color w:val="202122"/>
-                <w:highlight w:val="green"/>
-                <w:shd w:val="clear" w:color="auto" w:fill="FFFFFF"/>
-              </w:rPr>
-              <w:t>М106</w:t>
+                <w:shd w:val="clear" w:color="auto" w:fill="FFFFFF"/>
+                <w:lang w:val="en-US"/>
+              </w:rPr>
+              <w:t>M2005 V-LAP</w:t>
             </w:r>
             <w:r>
               <w:rPr>
                 <w:color w:val="202122"/>
                 <w:shd w:val="clear" w:color="auto" w:fill="FFFFFF"/>
-              </w:rPr>
-              <w:t xml:space="preserve"> (САУ 2С7 Пион)</w:t>
-            </w:r>
-            <w:r>
-              <w:rPr>
-                <w:color w:val="202122"/>
-                <w:shd w:val="clear" w:color="auto" w:fill="FFFFFF"/>
                 <w:lang w:val="en-US"/>
               </w:rPr>
               <w:t xml:space="preserve"> </w:t>
@@ -3323,7 +3199,7 @@
         </w:tc>
         <w:tc>
           <w:tcPr>
-            <w:tcW w:w="1045" w:type="dxa"/>
+            <w:tcW w:w="909" w:type="dxa"/>
             <w:tcBorders>
               <w:top w:val="single" w:sz="8" w:space="0" w:color="000000"/>
               <w:left w:val="single" w:sz="8" w:space="0" w:color="000000"/>
@@ -3348,14 +3224,16 @@
               <w:rPr>
                 <w:color w:val="000000"/>
                 <w:shd w:val="clear" w:color="auto" w:fill="FFFFFF"/>
-              </w:rPr>
-            </w:pPr>
-            <w:r>
-              <w:rPr>
-                <w:color w:val="000000"/>
-                <w:shd w:val="clear" w:color="auto" w:fill="FFFFFF"/>
-              </w:rPr>
-              <w:t>203</w:t>
+                <w:lang w:val="en-US"/>
+              </w:rPr>
+            </w:pPr>
+            <w:r>
+              <w:rPr>
+                <w:color w:val="000000"/>
+                <w:shd w:val="clear" w:color="auto" w:fill="FFFFFF"/>
+                <w:lang w:val="en-US"/>
+              </w:rPr>
+              <w:t>155</w:t>
             </w:r>
           </w:p>
         </w:tc>
@@ -3418,16 +3296,15 @@
               <w:rPr>
                 <w:color w:val="000000"/>
                 <w:shd w:val="clear" w:color="auto" w:fill="FFFFFF"/>
+              </w:rPr>
+            </w:pPr>
+            <w:r>
+              <w:rPr>
+                <w:color w:val="000000"/>
+                <w:shd w:val="clear" w:color="auto" w:fill="FFFFFF"/>
                 <w:lang w:val="en-US"/>
               </w:rPr>
-            </w:pPr>
-            <w:r>
-              <w:rPr>
-                <w:color w:val="000000"/>
-                <w:shd w:val="clear" w:color="auto" w:fill="FFFFFF"/>
-                <w:lang w:val="en-US"/>
-              </w:rPr>
-              <w:t>89,7</w:t>
+              <w:t>44</w:t>
             </w:r>
           </w:p>
         </w:tc>
@@ -3489,7 +3366,7 @@
                 <w:color w:val="000000"/>
                 <w:shd w:val="clear" w:color="auto" w:fill="FFFFFF"/>
               </w:rPr>
-              <w:t>594</w:t>
+              <w:t>942</w:t>
             </w:r>
           </w:p>
         </w:tc>
@@ -3513,23 +3390,14 @@
               <w:rPr>
                 <w:color w:val="000000"/>
                 <w:shd w:val="clear" w:color="auto" w:fill="FFFFFF"/>
-                <w:lang w:val="en-US"/>
-              </w:rPr>
-            </w:pPr>
-            <w:r>
-              <w:rPr>
-                <w:color w:val="000000"/>
-                <w:shd w:val="clear" w:color="auto" w:fill="FFFFFF"/>
-              </w:rPr>
-              <w:t>0,</w:t>
-            </w:r>
-            <w:r>
-              <w:rPr>
-                <w:color w:val="000000"/>
-                <w:shd w:val="clear" w:color="auto" w:fill="FFFFFF"/>
-                <w:lang w:val="en-US"/>
-              </w:rPr>
-              <w:t>875</w:t>
+              </w:rPr>
+            </w:pPr>
+            <w:r>
+              <w:rPr>
+                <w:color w:val="000000"/>
+                <w:shd w:val="clear" w:color="auto" w:fill="FFFFFF"/>
+              </w:rPr>
+              <w:t>0,985</w:t>
             </w:r>
           </w:p>
         </w:tc>
@@ -3540,7 +3408,7 @@
         </w:trPr>
         <w:tc>
           <w:tcPr>
-            <w:tcW w:w="1203" w:type="dxa"/>
+            <w:tcW w:w="995" w:type="dxa"/>
             <w:tcBorders>
               <w:top w:val="single" w:sz="8" w:space="0" w:color="000000"/>
               <w:left w:val="single" w:sz="8" w:space="0" w:color="000000"/>
@@ -3581,7 +3449,7 @@
         </w:tc>
         <w:tc>
           <w:tcPr>
-            <w:tcW w:w="1640" w:type="dxa"/>
+            <w:tcW w:w="1984" w:type="dxa"/>
             <w:tcBorders>
               <w:top w:val="single" w:sz="8" w:space="0" w:color="000000"/>
               <w:left w:val="single" w:sz="8" w:space="0" w:color="000000"/>
@@ -3606,23 +3474,35 @@
               <w:rPr>
                 <w:color w:val="202122"/>
                 <w:shd w:val="clear" w:color="auto" w:fill="FFFFFF"/>
+              </w:rPr>
+            </w:pPr>
+            <w:r>
+              <w:rPr>
+                <w:color w:val="202122"/>
+                <w:shd w:val="clear" w:color="auto" w:fill="FFFFFF"/>
                 <w:lang w:val="en-US"/>
               </w:rPr>
-            </w:pPr>
+              <w:t>3</w:t>
+            </w:r>
             <w:r>
               <w:rPr>
                 <w:color w:val="202122"/>
-                <w:highlight w:val="green"/>
-                <w:shd w:val="clear" w:color="auto" w:fill="FFFFFF"/>
-                <w:lang w:val="en-US"/>
-              </w:rPr>
-              <w:t>M2005 V-LAP</w:t>
-            </w:r>
-          </w:p>
-        </w:tc>
-        <w:tc>
-          <w:tcPr>
-            <w:tcW w:w="1045" w:type="dxa"/>
+                <w:shd w:val="clear" w:color="auto" w:fill="FFFFFF"/>
+              </w:rPr>
+              <w:t>ОФ45</w:t>
+            </w:r>
+            <w:r>
+              <w:rPr>
+                <w:color w:val="202122"/>
+                <w:shd w:val="clear" w:color="auto" w:fill="FFFFFF"/>
+              </w:rPr>
+              <w:t xml:space="preserve"> (2С19 Мста-С)</w:t>
+            </w:r>
+          </w:p>
+        </w:tc>
+        <w:tc>
+          <w:tcPr>
+            <w:tcW w:w="909" w:type="dxa"/>
             <w:tcBorders>
               <w:top w:val="single" w:sz="8" w:space="0" w:color="000000"/>
               <w:left w:val="single" w:sz="8" w:space="0" w:color="000000"/>
@@ -3647,16 +3527,14 @@
               <w:rPr>
                 <w:color w:val="000000"/>
                 <w:shd w:val="clear" w:color="auto" w:fill="FFFFFF"/>
-                <w:lang w:val="en-US"/>
-              </w:rPr>
-            </w:pPr>
-            <w:r>
-              <w:rPr>
-                <w:color w:val="000000"/>
-                <w:shd w:val="clear" w:color="auto" w:fill="FFFFFF"/>
-                <w:lang w:val="en-US"/>
-              </w:rPr>
-              <w:t>155</w:t>
+              </w:rPr>
+            </w:pPr>
+            <w:r>
+              <w:rPr>
+                <w:color w:val="000000"/>
+                <w:shd w:val="clear" w:color="auto" w:fill="FFFFFF"/>
+              </w:rPr>
+              <w:t>152</w:t>
             </w:r>
           </w:p>
         </w:tc>
@@ -3725,9 +3603,8 @@
               <w:rPr>
                 <w:color w:val="000000"/>
                 <w:shd w:val="clear" w:color="auto" w:fill="FFFFFF"/>
-                <w:lang w:val="en-US"/>
-              </w:rPr>
-              <w:t>44</w:t>
+              </w:rPr>
+              <w:t>43,56</w:t>
             </w:r>
           </w:p>
         </w:tc>
@@ -3760,15 +3637,6 @@
                 <w:shd w:val="clear" w:color="auto" w:fill="FFFFFF"/>
               </w:rPr>
             </w:pPr>
-            <w:r>
-              <w:rPr>
-                <w:color w:val="000000"/>
-                <w:shd w:val="clear" w:color="auto" w:fill="FFFFFF"/>
-              </w:rPr>
-              <w:t>0,942</w:t>
-            </w:r>
-            <w:bookmarkStart w:id="1" w:name="_GoBack"/>
-            <w:bookmarkEnd w:id="1"/>
           </w:p>
         </w:tc>
         <w:tc>
@@ -3798,7 +3666,7 @@
                 <w:color w:val="000000"/>
                 <w:shd w:val="clear" w:color="auto" w:fill="FFFFFF"/>
               </w:rPr>
-              <w:t>942</w:t>
+              <w:t>810</w:t>
             </w:r>
           </w:p>
         </w:tc>
@@ -3822,6 +3690,7 @@
               <w:rPr>
                 <w:color w:val="000000"/>
                 <w:shd w:val="clear" w:color="auto" w:fill="FFFFFF"/>
+                <w:lang w:val="en-US"/>
               </w:rPr>
             </w:pPr>
           </w:p>
@@ -3833,7 +3702,7 @@
         </w:trPr>
         <w:tc>
           <w:tcPr>
-            <w:tcW w:w="1203" w:type="dxa"/>
+            <w:tcW w:w="995" w:type="dxa"/>
             <w:tcBorders>
               <w:top w:val="single" w:sz="8" w:space="0" w:color="000000"/>
               <w:left w:val="single" w:sz="8" w:space="0" w:color="000000"/>
@@ -3873,7 +3742,7 @@
         </w:tc>
         <w:tc>
           <w:tcPr>
-            <w:tcW w:w="1640" w:type="dxa"/>
+            <w:tcW w:w="1984" w:type="dxa"/>
             <w:tcBorders>
               <w:top w:val="single" w:sz="8" w:space="0" w:color="000000"/>
               <w:left w:val="single" w:sz="8" w:space="0" w:color="000000"/>
@@ -3904,22 +3773,14 @@
               <w:rPr>
                 <w:color w:val="202122"/>
                 <w:shd w:val="clear" w:color="auto" w:fill="FFFFFF"/>
-                <w:lang w:val="en-US"/>
-              </w:rPr>
-              <w:t>3</w:t>
-            </w:r>
-            <w:r>
-              <w:rPr>
-                <w:color w:val="202122"/>
-                <w:shd w:val="clear" w:color="auto" w:fill="FFFFFF"/>
-              </w:rPr>
-              <w:t>ОФ45</w:t>
-            </w:r>
-          </w:p>
-        </w:tc>
-        <w:tc>
-          <w:tcPr>
-            <w:tcW w:w="1045" w:type="dxa"/>
+              </w:rPr>
+              <w:t>3ОФ56 (2С1 «Гвоздика»)</w:t>
+            </w:r>
+          </w:p>
+        </w:tc>
+        <w:tc>
+          <w:tcPr>
+            <w:tcW w:w="909" w:type="dxa"/>
             <w:tcBorders>
               <w:top w:val="single" w:sz="8" w:space="0" w:color="000000"/>
               <w:left w:val="single" w:sz="8" w:space="0" w:color="000000"/>
@@ -3951,7 +3812,7 @@
                 <w:color w:val="000000"/>
                 <w:shd w:val="clear" w:color="auto" w:fill="FFFFFF"/>
               </w:rPr>
-              <w:t>152</w:t>
+              <w:t>122</w:t>
             </w:r>
           </w:p>
         </w:tc>
@@ -4021,7 +3882,7 @@
                 <w:color w:val="000000"/>
                 <w:shd w:val="clear" w:color="auto" w:fill="FFFFFF"/>
               </w:rPr>
-              <w:t>43,56</w:t>
+              <w:t>21,76</w:t>
             </w:r>
           </w:p>
         </w:tc>
@@ -4083,7 +3944,7 @@
                 <w:color w:val="000000"/>
                 <w:shd w:val="clear" w:color="auto" w:fill="FFFFFF"/>
               </w:rPr>
-              <w:t>810</w:t>
+              <w:t>690</w:t>
             </w:r>
           </w:p>
         </w:tc>
@@ -4107,7 +3968,6 @@
               <w:rPr>
                 <w:color w:val="000000"/>
                 <w:shd w:val="clear" w:color="auto" w:fill="FFFFFF"/>
-                <w:lang w:val="en-US"/>
               </w:rPr>
             </w:pPr>
           </w:p>
@@ -4119,7 +3979,7 @@
         </w:trPr>
         <w:tc>
           <w:tcPr>
-            <w:tcW w:w="1203" w:type="dxa"/>
+            <w:tcW w:w="995" w:type="dxa"/>
             <w:tcBorders>
               <w:top w:val="single" w:sz="8" w:space="0" w:color="000000"/>
               <w:left w:val="single" w:sz="8" w:space="0" w:color="000000"/>
@@ -4144,22 +4004,20 @@
               <w:rPr>
                 <w:color w:val="000000"/>
                 <w:shd w:val="clear" w:color="auto" w:fill="FFFFFF"/>
-                <w:lang w:val="en-US"/>
-              </w:rPr>
-            </w:pPr>
-            <w:r>
-              <w:rPr>
-                <w:color w:val="000000"/>
-                <w:shd w:val="clear" w:color="auto" w:fill="FFFFFF"/>
-                <w:lang w:val="en-US"/>
-              </w:rPr>
-              <w:t>12</w:t>
-            </w:r>
-          </w:p>
-        </w:tc>
-        <w:tc>
-          <w:tcPr>
-            <w:tcW w:w="1640" w:type="dxa"/>
+              </w:rPr>
+            </w:pPr>
+            <w:r>
+              <w:rPr>
+                <w:color w:val="000000"/>
+                <w:shd w:val="clear" w:color="auto" w:fill="FFFFFF"/>
+              </w:rPr>
+              <w:t>11</w:t>
+            </w:r>
+          </w:p>
+        </w:tc>
+        <w:tc>
+          <w:tcPr>
+            <w:tcW w:w="1984" w:type="dxa"/>
             <w:tcBorders>
               <w:top w:val="single" w:sz="8" w:space="0" w:color="000000"/>
               <w:left w:val="single" w:sz="8" w:space="0" w:color="000000"/>
@@ -4191,13 +4049,13 @@
                 <w:color w:val="202122"/>
                 <w:shd w:val="clear" w:color="auto" w:fill="FFFFFF"/>
               </w:rPr>
-              <w:t>3ОФ56 (2С1 «Гвоздика»)</w:t>
-            </w:r>
-          </w:p>
-        </w:tc>
-        <w:tc>
-          <w:tcPr>
-            <w:tcW w:w="1045" w:type="dxa"/>
+              <w:t>3ОФ26</w:t>
+            </w:r>
+          </w:p>
+        </w:tc>
+        <w:tc>
+          <w:tcPr>
+            <w:tcW w:w="909" w:type="dxa"/>
             <w:tcBorders>
               <w:top w:val="single" w:sz="8" w:space="0" w:color="000000"/>
               <w:left w:val="single" w:sz="8" w:space="0" w:color="000000"/>
@@ -4229,7 +4087,7 @@
                 <w:color w:val="000000"/>
                 <w:shd w:val="clear" w:color="auto" w:fill="FFFFFF"/>
               </w:rPr>
-              <w:t>122</w:t>
+              <w:t>125</w:t>
             </w:r>
           </w:p>
         </w:tc>
@@ -4263,6 +4121,14 @@
                 <w:lang w:val="en-US"/>
               </w:rPr>
             </w:pPr>
+            <w:r>
+              <w:rPr>
+                <w:color w:val="000000"/>
+                <w:shd w:val="clear" w:color="auto" w:fill="FFFFFF"/>
+                <w:lang w:val="en-US"/>
+              </w:rPr>
+              <w:t>1,5</w:t>
+            </w:r>
           </w:p>
         </w:tc>
         <w:tc>
@@ -4292,14 +4158,16 @@
               <w:rPr>
                 <w:color w:val="000000"/>
                 <w:shd w:val="clear" w:color="auto" w:fill="FFFFFF"/>
-              </w:rPr>
-            </w:pPr>
-            <w:r>
-              <w:rPr>
-                <w:color w:val="000000"/>
-                <w:shd w:val="clear" w:color="auto" w:fill="FFFFFF"/>
-              </w:rPr>
-              <w:t>21,76</w:t>
+                <w:lang w:val="en-US"/>
+              </w:rPr>
+            </w:pPr>
+            <w:r>
+              <w:rPr>
+                <w:color w:val="000000"/>
+                <w:shd w:val="clear" w:color="auto" w:fill="FFFFFF"/>
+                <w:lang w:val="en-US"/>
+              </w:rPr>
+              <w:t>23</w:t>
             </w:r>
           </w:p>
         </w:tc>
@@ -4332,6 +4200,13 @@
                 <w:shd w:val="clear" w:color="auto" w:fill="FFFFFF"/>
               </w:rPr>
             </w:pPr>
+            <w:r>
+              <w:rPr>
+                <w:color w:val="000000"/>
+                <w:shd w:val="clear" w:color="auto" w:fill="FFFFFF"/>
+              </w:rPr>
+              <w:t>1,02</w:t>
+            </w:r>
           </w:p>
         </w:tc>
         <w:tc>
@@ -4360,8 +4235,9 @@
               <w:rPr>
                 <w:color w:val="000000"/>
                 <w:shd w:val="clear" w:color="auto" w:fill="FFFFFF"/>
-              </w:rPr>
-              <w:t>690</w:t>
+                <w:lang w:val="en-US"/>
+              </w:rPr>
+              <w:t>870</w:t>
             </w:r>
           </w:p>
         </w:tc>
@@ -4385,8 +4261,17 @@
               <w:rPr>
                 <w:color w:val="000000"/>
                 <w:shd w:val="clear" w:color="auto" w:fill="FFFFFF"/>
-              </w:rPr>
-            </w:pPr>
+                <w:lang w:val="en-US"/>
+              </w:rPr>
+            </w:pPr>
+            <w:r>
+              <w:rPr>
+                <w:color w:val="000000"/>
+                <w:shd w:val="clear" w:color="auto" w:fill="FFFFFF"/>
+                <w:lang w:val="en-US"/>
+              </w:rPr>
+              <w:t>0,673</w:t>
+            </w:r>
           </w:p>
         </w:tc>
       </w:tr>
@@ -4396,7 +4281,7 @@
         </w:trPr>
         <w:tc>
           <w:tcPr>
-            <w:tcW w:w="1203" w:type="dxa"/>
+            <w:tcW w:w="995" w:type="dxa"/>
             <w:tcBorders>
               <w:top w:val="single" w:sz="8" w:space="0" w:color="000000"/>
               <w:left w:val="single" w:sz="8" w:space="0" w:color="000000"/>
@@ -4421,20 +4306,22 @@
               <w:rPr>
                 <w:color w:val="000000"/>
                 <w:shd w:val="clear" w:color="auto" w:fill="FFFFFF"/>
-              </w:rPr>
-            </w:pPr>
-            <w:r>
-              <w:rPr>
-                <w:color w:val="000000"/>
-                <w:shd w:val="clear" w:color="auto" w:fill="FFFFFF"/>
-              </w:rPr>
-              <w:t>13</w:t>
-            </w:r>
-          </w:p>
-        </w:tc>
-        <w:tc>
-          <w:tcPr>
-            <w:tcW w:w="1640" w:type="dxa"/>
+                <w:lang w:val="en-US"/>
+              </w:rPr>
+            </w:pPr>
+            <w:r>
+              <w:rPr>
+                <w:color w:val="000000"/>
+                <w:shd w:val="clear" w:color="auto" w:fill="FFFFFF"/>
+                <w:lang w:val="en-US"/>
+              </w:rPr>
+              <w:t>12</w:t>
+            </w:r>
+          </w:p>
+        </w:tc>
+        <w:tc>
+          <w:tcPr>
+            <w:tcW w:w="1984" w:type="dxa"/>
             <w:tcBorders>
               <w:top w:val="single" w:sz="8" w:space="0" w:color="000000"/>
               <w:left w:val="single" w:sz="8" w:space="0" w:color="000000"/>
@@ -4459,21 +4346,22 @@
               <w:rPr>
                 <w:color w:val="202122"/>
                 <w:shd w:val="clear" w:color="auto" w:fill="FFFFFF"/>
+                <w:lang w:val="en-US"/>
               </w:rPr>
             </w:pPr>
             <w:r>
               <w:rPr>
                 <w:color w:val="202122"/>
-                <w:highlight w:val="green"/>
-                <w:shd w:val="clear" w:color="auto" w:fill="FFFFFF"/>
-              </w:rPr>
-              <w:t>3ОФ26</w:t>
-            </w:r>
-          </w:p>
-        </w:tc>
-        <w:tc>
-          <w:tcPr>
-            <w:tcW w:w="1045" w:type="dxa"/>
+                <w:shd w:val="clear" w:color="auto" w:fill="FFFFFF"/>
+                <w:lang w:val="en-US"/>
+              </w:rPr>
+              <w:t>Dm11 (Leopard 2)</w:t>
+            </w:r>
+          </w:p>
+        </w:tc>
+        <w:tc>
+          <w:tcPr>
+            <w:tcW w:w="909" w:type="dxa"/>
             <w:tcBorders>
               <w:top w:val="single" w:sz="8" w:space="0" w:color="000000"/>
               <w:left w:val="single" w:sz="8" w:space="0" w:color="000000"/>
@@ -4498,14 +4386,16 @@
               <w:rPr>
                 <w:color w:val="000000"/>
                 <w:shd w:val="clear" w:color="auto" w:fill="FFFFFF"/>
-              </w:rPr>
-            </w:pPr>
-            <w:r>
-              <w:rPr>
-                <w:color w:val="000000"/>
-                <w:shd w:val="clear" w:color="auto" w:fill="FFFFFF"/>
-              </w:rPr>
-              <w:t>125</w:t>
+                <w:lang w:val="en-US"/>
+              </w:rPr>
+            </w:pPr>
+            <w:r>
+              <w:rPr>
+                <w:color w:val="000000"/>
+                <w:shd w:val="clear" w:color="auto" w:fill="FFFFFF"/>
+                <w:lang w:val="en-US"/>
+              </w:rPr>
+              <w:t>120</w:t>
             </w:r>
           </w:p>
         </w:tc>
@@ -4539,14 +4429,6 @@
                 <w:lang w:val="en-US"/>
               </w:rPr>
             </w:pPr>
-            <w:r>
-              <w:rPr>
-                <w:color w:val="000000"/>
-                <w:shd w:val="clear" w:color="auto" w:fill="FFFFFF"/>
-                <w:lang w:val="en-US"/>
-              </w:rPr>
-              <w:t>1,5</w:t>
-            </w:r>
           </w:p>
         </w:tc>
         <w:tc>
@@ -4579,14 +4461,6 @@
                 <w:lang w:val="en-US"/>
               </w:rPr>
             </w:pPr>
-            <w:r>
-              <w:rPr>
-                <w:color w:val="000000"/>
-                <w:shd w:val="clear" w:color="auto" w:fill="FFFFFF"/>
-                <w:lang w:val="en-US"/>
-              </w:rPr>
-              <w:t>23</w:t>
-            </w:r>
           </w:p>
         </w:tc>
         <w:tc>
@@ -4648,293 +4522,6 @@
                 <w:shd w:val="clear" w:color="auto" w:fill="FFFFFF"/>
                 <w:lang w:val="en-US"/>
               </w:rPr>
-              <w:t>870</w:t>
-            </w:r>
-          </w:p>
-        </w:tc>
-        <w:tc>
-          <w:tcPr>
-            <w:tcW w:w="1559" w:type="dxa"/>
-            <w:tcBorders>
-              <w:top w:val="single" w:sz="8" w:space="0" w:color="000000"/>
-              <w:left w:val="single" w:sz="8" w:space="0" w:color="000000"/>
-              <w:bottom w:val="single" w:sz="8" w:space="0" w:color="000000"/>
-              <w:right w:val="single" w:sz="8" w:space="0" w:color="000000"/>
-            </w:tcBorders>
-          </w:tcPr>
-          <w:p>
-            <w:pPr>
-              <w:pStyle w:val="af6"/>
-              <w:spacing w:after="0"/>
-              <w:ind w:left="0"/>
-              <w:contextualSpacing/>
-              <w:jc w:val="center"/>
-              <w:rPr>
-                <w:color w:val="000000"/>
-                <w:shd w:val="clear" w:color="auto" w:fill="FFFFFF"/>
-                <w:lang w:val="en-US"/>
-              </w:rPr>
-            </w:pPr>
-            <w:r>
-              <w:rPr>
-                <w:color w:val="000000"/>
-                <w:shd w:val="clear" w:color="auto" w:fill="FFFFFF"/>
-                <w:lang w:val="en-US"/>
-              </w:rPr>
-              <w:t>0,673</w:t>
-            </w:r>
-          </w:p>
-        </w:tc>
-      </w:tr>
-      <w:tr>
-        <w:trPr>
-          <w:trHeight w:val="182"/>
-        </w:trPr>
-        <w:tc>
-          <w:tcPr>
-            <w:tcW w:w="1203" w:type="dxa"/>
-            <w:tcBorders>
-              <w:top w:val="single" w:sz="8" w:space="0" w:color="000000"/>
-              <w:left w:val="single" w:sz="8" w:space="0" w:color="000000"/>
-              <w:bottom w:val="single" w:sz="8" w:space="0" w:color="000000"/>
-              <w:right w:val="single" w:sz="8" w:space="0" w:color="000000"/>
-            </w:tcBorders>
-            <w:shd w:val="clear" w:color="auto" w:fill="auto"/>
-            <w:tcMar>
-              <w:top w:w="72" w:type="dxa"/>
-              <w:left w:w="144" w:type="dxa"/>
-              <w:bottom w:w="72" w:type="dxa"/>
-              <w:right w:w="144" w:type="dxa"/>
-            </w:tcMar>
-          </w:tcPr>
-          <w:p>
-            <w:pPr>
-              <w:pStyle w:val="af6"/>
-              <w:spacing w:after="0"/>
-              <w:ind w:left="0"/>
-              <w:contextualSpacing/>
-              <w:jc w:val="center"/>
-              <w:rPr>
-                <w:color w:val="000000"/>
-                <w:shd w:val="clear" w:color="auto" w:fill="FFFFFF"/>
-                <w:lang w:val="en-US"/>
-              </w:rPr>
-            </w:pPr>
-            <w:r>
-              <w:rPr>
-                <w:color w:val="000000"/>
-                <w:shd w:val="clear" w:color="auto" w:fill="FFFFFF"/>
-                <w:lang w:val="en-US"/>
-              </w:rPr>
-              <w:t>14</w:t>
-            </w:r>
-          </w:p>
-        </w:tc>
-        <w:tc>
-          <w:tcPr>
-            <w:tcW w:w="1640" w:type="dxa"/>
-            <w:tcBorders>
-              <w:top w:val="single" w:sz="8" w:space="0" w:color="000000"/>
-              <w:left w:val="single" w:sz="8" w:space="0" w:color="000000"/>
-              <w:bottom w:val="single" w:sz="8" w:space="0" w:color="000000"/>
-              <w:right w:val="single" w:sz="8" w:space="0" w:color="000000"/>
-            </w:tcBorders>
-            <w:shd w:val="clear" w:color="auto" w:fill="auto"/>
-            <w:tcMar>
-              <w:top w:w="72" w:type="dxa"/>
-              <w:left w:w="144" w:type="dxa"/>
-              <w:bottom w:w="72" w:type="dxa"/>
-              <w:right w:w="144" w:type="dxa"/>
-            </w:tcMar>
-          </w:tcPr>
-          <w:p>
-            <w:pPr>
-              <w:pStyle w:val="af6"/>
-              <w:spacing w:after="0"/>
-              <w:ind w:left="0"/>
-              <w:contextualSpacing/>
-              <w:jc w:val="center"/>
-              <w:rPr>
-                <w:color w:val="202122"/>
-                <w:highlight w:val="green"/>
-                <w:shd w:val="clear" w:color="auto" w:fill="FFFFFF"/>
-                <w:lang w:val="en-US"/>
-              </w:rPr>
-            </w:pPr>
-            <w:r>
-              <w:rPr>
-                <w:color w:val="202122"/>
-                <w:highlight w:val="green"/>
-                <w:shd w:val="clear" w:color="auto" w:fill="FFFFFF"/>
-                <w:lang w:val="en-US"/>
-              </w:rPr>
-              <w:t>Dm11 (Leopard 2)</w:t>
-            </w:r>
-          </w:p>
-        </w:tc>
-        <w:tc>
-          <w:tcPr>
-            <w:tcW w:w="1045" w:type="dxa"/>
-            <w:tcBorders>
-              <w:top w:val="single" w:sz="8" w:space="0" w:color="000000"/>
-              <w:left w:val="single" w:sz="8" w:space="0" w:color="000000"/>
-              <w:bottom w:val="single" w:sz="8" w:space="0" w:color="000000"/>
-              <w:right w:val="single" w:sz="8" w:space="0" w:color="000000"/>
-            </w:tcBorders>
-            <w:shd w:val="clear" w:color="auto" w:fill="auto"/>
-            <w:tcMar>
-              <w:top w:w="72" w:type="dxa"/>
-              <w:left w:w="144" w:type="dxa"/>
-              <w:bottom w:w="72" w:type="dxa"/>
-              <w:right w:w="144" w:type="dxa"/>
-            </w:tcMar>
-          </w:tcPr>
-          <w:p>
-            <w:pPr>
-              <w:pStyle w:val="af6"/>
-              <w:spacing w:after="0"/>
-              <w:ind w:left="0"/>
-              <w:contextualSpacing/>
-              <w:jc w:val="center"/>
-              <w:rPr>
-                <w:color w:val="000000"/>
-                <w:shd w:val="clear" w:color="auto" w:fill="FFFFFF"/>
-                <w:lang w:val="en-US"/>
-              </w:rPr>
-            </w:pPr>
-            <w:r>
-              <w:rPr>
-                <w:color w:val="000000"/>
-                <w:shd w:val="clear" w:color="auto" w:fill="FFFFFF"/>
-                <w:lang w:val="en-US"/>
-              </w:rPr>
-              <w:t>120</w:t>
-            </w:r>
-          </w:p>
-        </w:tc>
-        <w:tc>
-          <w:tcPr>
-            <w:tcW w:w="1076" w:type="dxa"/>
-            <w:tcBorders>
-              <w:top w:val="single" w:sz="8" w:space="0" w:color="000000"/>
-              <w:left w:val="single" w:sz="8" w:space="0" w:color="000000"/>
-              <w:bottom w:val="single" w:sz="8" w:space="0" w:color="000000"/>
-              <w:right w:val="single" w:sz="8" w:space="0" w:color="000000"/>
-            </w:tcBorders>
-            <w:shd w:val="clear" w:color="auto" w:fill="auto"/>
-            <w:tcMar>
-              <w:top w:w="15" w:type="dxa"/>
-              <w:left w:w="15" w:type="dxa"/>
-              <w:bottom w:w="0" w:type="dxa"/>
-              <w:right w:w="15" w:type="dxa"/>
-            </w:tcMar>
-          </w:tcPr>
-          <w:p>
-            <w:pPr>
-              <w:pStyle w:val="af6"/>
-              <w:spacing w:after="0"/>
-              <w:ind w:left="0"/>
-              <w:contextualSpacing/>
-              <w:jc w:val="center"/>
-              <w:rPr>
-                <w:color w:val="000000"/>
-                <w:shd w:val="clear" w:color="auto" w:fill="FFFFFF"/>
-                <w:lang w:val="en-US"/>
-              </w:rPr>
-            </w:pPr>
-          </w:p>
-        </w:tc>
-        <w:tc>
-          <w:tcPr>
-            <w:tcW w:w="1134" w:type="dxa"/>
-            <w:tcBorders>
-              <w:top w:val="single" w:sz="8" w:space="0" w:color="000000"/>
-              <w:left w:val="single" w:sz="8" w:space="0" w:color="000000"/>
-              <w:bottom w:val="single" w:sz="8" w:space="0" w:color="000000"/>
-              <w:right w:val="single" w:sz="8" w:space="0" w:color="000000"/>
-            </w:tcBorders>
-            <w:shd w:val="clear" w:color="auto" w:fill="auto"/>
-            <w:tcMar>
-              <w:top w:w="72" w:type="dxa"/>
-              <w:left w:w="144" w:type="dxa"/>
-              <w:bottom w:w="72" w:type="dxa"/>
-              <w:right w:w="144" w:type="dxa"/>
-            </w:tcMar>
-          </w:tcPr>
-          <w:p>
-            <w:pPr>
-              <w:pStyle w:val="af6"/>
-              <w:spacing w:after="0"/>
-              <w:ind w:left="0"/>
-              <w:contextualSpacing/>
-              <w:jc w:val="center"/>
-              <w:rPr>
-                <w:color w:val="000000"/>
-                <w:shd w:val="clear" w:color="auto" w:fill="FFFFFF"/>
-                <w:lang w:val="en-US"/>
-              </w:rPr>
-            </w:pPr>
-          </w:p>
-        </w:tc>
-        <w:tc>
-          <w:tcPr>
-            <w:tcW w:w="1276" w:type="dxa"/>
-            <w:tcBorders>
-              <w:top w:val="single" w:sz="8" w:space="0" w:color="000000"/>
-              <w:left w:val="single" w:sz="8" w:space="0" w:color="000000"/>
-              <w:bottom w:val="single" w:sz="8" w:space="0" w:color="000000"/>
-              <w:right w:val="single" w:sz="8" w:space="0" w:color="000000"/>
-            </w:tcBorders>
-            <w:shd w:val="clear" w:color="auto" w:fill="auto"/>
-            <w:tcMar>
-              <w:top w:w="72" w:type="dxa"/>
-              <w:left w:w="144" w:type="dxa"/>
-              <w:bottom w:w="72" w:type="dxa"/>
-              <w:right w:w="144" w:type="dxa"/>
-            </w:tcMar>
-          </w:tcPr>
-          <w:p>
-            <w:pPr>
-              <w:pStyle w:val="af6"/>
-              <w:spacing w:after="0"/>
-              <w:ind w:left="0"/>
-              <w:contextualSpacing/>
-              <w:jc w:val="center"/>
-              <w:rPr>
-                <w:color w:val="000000"/>
-                <w:shd w:val="clear" w:color="auto" w:fill="FFFFFF"/>
-              </w:rPr>
-            </w:pPr>
-          </w:p>
-        </w:tc>
-        <w:tc>
-          <w:tcPr>
-            <w:tcW w:w="1417" w:type="dxa"/>
-            <w:tcBorders>
-              <w:top w:val="single" w:sz="8" w:space="0" w:color="000000"/>
-              <w:left w:val="single" w:sz="8" w:space="0" w:color="000000"/>
-              <w:bottom w:val="single" w:sz="8" w:space="0" w:color="000000"/>
-              <w:right w:val="single" w:sz="8" w:space="0" w:color="000000"/>
-            </w:tcBorders>
-          </w:tcPr>
-          <w:p>
-            <w:pPr>
-              <w:pStyle w:val="af6"/>
-              <w:spacing w:after="0"/>
-              <w:ind w:left="0"/>
-              <w:contextualSpacing/>
-              <w:jc w:val="center"/>
-              <w:rPr>
-                <w:color w:val="000000"/>
-                <w:shd w:val="clear" w:color="auto" w:fill="FFFFFF"/>
-              </w:rPr>
-            </w:pPr>
-            <w:r>
-              <w:rPr>
-                <w:color w:val="000000"/>
-                <w:shd w:val="clear" w:color="auto" w:fill="FFFFFF"/>
-                <w:lang w:val="en-US"/>
-              </w:rPr>
               <w:t>970</w:t>
             </w:r>
           </w:p>
@@ -4975,108 +4562,6 @@
           <w:sz w:val="28"/>
           <w:szCs w:val="28"/>
           <w:highlight w:val="yellow"/>
-        </w:rPr>
-      </w:pPr>
-    </w:p>
-    <w:p>
-      <w:pPr>
-        <w:spacing w:line="360" w:lineRule="auto"/>
-        <w:contextualSpacing/>
-        <w:rPr>
-          <w:iCs/>
-          <w:sz w:val="28"/>
-          <w:szCs w:val="28"/>
-        </w:rPr>
-      </w:pPr>
-      <w:r>
-        <w:rPr>
-          <w:iCs/>
-          <w:sz w:val="28"/>
-          <w:szCs w:val="28"/>
-        </w:rPr>
-        <w:t xml:space="preserve">Необходимо провести поиск снарядов калибра не менее 100 мм отечественных и зарубежных и заполнить данную таблицу. Рассчитать баллистический коэффициент. </w:t>
-      </w:r>
-    </w:p>
-    <w:p>
-      <w:pPr>
-        <w:spacing w:line="360" w:lineRule="auto"/>
-        <w:contextualSpacing/>
-        <w:jc w:val="center"/>
-        <w:rPr>
-          <w:sz w:val="28"/>
-          <w:szCs w:val="28"/>
-        </w:rPr>
-      </w:pPr>
-      <w:r>
-        <w:rPr>
-          <w:noProof/>
-          <w:sz w:val="28"/>
-          <w:szCs w:val="28"/>
-        </w:rPr>
-        <w:lastRenderedPageBreak/>
-        <w:drawing>
-          <wp:inline distT="0" distB="0" distL="0" distR="0" wp14:anchorId="0CE30940" wp14:editId="245C03A8">
-            <wp:extent cx="4552950" cy="7643495"/>
-            <wp:effectExtent l="0" t="0" r="0" b="0"/>
-            <wp:docPr id="1" name="Рисунок 1"/>
-            <wp:cNvGraphicFramePr>
-              <a:graphicFrameLocks xmlns:a="http://schemas.openxmlformats.org/drawingml/2006/main" noChangeAspect="1"/>
-            </wp:cNvGraphicFramePr>
-            <a:graphic xmlns:a="http://schemas.openxmlformats.org/drawingml/2006/main">
-              <a:graphicData uri="http://schemas.openxmlformats.org/drawingml/2006/picture">
-                <pic:pic xmlns:pic="http://schemas.openxmlformats.org/drawingml/2006/picture">
-                  <pic:nvPicPr>
-                    <pic:cNvPr id="1" name=""/>
-                    <pic:cNvPicPr/>
-                  </pic:nvPicPr>
-                  <pic:blipFill>
-                    <a:blip r:embed="rId11"/>
-                    <a:stretch>
-                      <a:fillRect/>
-                    </a:stretch>
-                  </pic:blipFill>
-                  <pic:spPr>
-                    <a:xfrm>
-                      <a:off x="0" y="0"/>
-                      <a:ext cx="4578161" cy="7685819"/>
-                    </a:xfrm>
-                    <a:prstGeom prst="rect">
-                      <a:avLst/>
-                    </a:prstGeom>
-                  </pic:spPr>
-                </pic:pic>
-              </a:graphicData>
-            </a:graphic>
-          </wp:inline>
-        </w:drawing>
-      </w:r>
-    </w:p>
-    <w:p>
-      <w:pPr>
-        <w:spacing w:line="360" w:lineRule="auto"/>
-        <w:contextualSpacing/>
-        <w:jc w:val="center"/>
-        <w:rPr>
-          <w:sz w:val="28"/>
-          <w:szCs w:val="28"/>
-        </w:rPr>
-      </w:pPr>
-      <w:r>
-        <w:rPr>
-          <w:sz w:val="28"/>
-          <w:szCs w:val="28"/>
-        </w:rPr>
-        <w:t>3ОФ26</w:t>
-      </w:r>
-    </w:p>
-    <w:p>
-      <w:pPr>
-        <w:spacing w:line="360" w:lineRule="auto"/>
-        <w:contextualSpacing/>
-        <w:jc w:val="center"/>
-        <w:rPr>
-          <w:sz w:val="28"/>
-          <w:szCs w:val="28"/>
         </w:rPr>
       </w:pPr>
     </w:p>
@@ -5095,9 +4580,8 @@
         <w:rPr>
           <w:noProof/>
         </w:rPr>
-        <w:lastRenderedPageBreak/>
         <w:drawing>
-          <wp:inline distT="0" distB="0" distL="0" distR="0">
+          <wp:inline distT="0" distB="0" distL="0" distR="0" wp14:anchorId="524B62BC" wp14:editId="3117AE26">
             <wp:extent cx="6556039" cy="3489617"/>
             <wp:effectExtent l="0" t="0" r="0" b="0"/>
             <wp:docPr id="8" name="Рисунок 8" descr="undefined"/>
@@ -5114,7 +4598,7 @@
                     </pic:cNvPicPr>
                   </pic:nvPicPr>
                   <pic:blipFill>
-                    <a:blip r:embed="rId12" cstate="print">
+                    <a:blip r:embed="rId11" cstate="print">
                       <a:extLst>
                         <a:ext uri="{28A0092B-C50C-407E-A947-70E740481C1C}">
                           <a14:useLocalDpi xmlns:a14="http://schemas.microsoft.com/office/drawing/2010/main" val="0"/>
@@ -5168,6 +4652,189 @@
       <w:pPr>
         <w:spacing w:line="360" w:lineRule="auto"/>
         <w:contextualSpacing/>
+        <w:rPr>
+          <w:iCs/>
+          <w:sz w:val="28"/>
+          <w:szCs w:val="28"/>
+          <w:highlight w:val="yellow"/>
+        </w:rPr>
+      </w:pPr>
+    </w:p>
+    <w:p>
+      <w:pPr>
+        <w:spacing w:line="360" w:lineRule="auto"/>
+        <w:contextualSpacing/>
+        <w:jc w:val="center"/>
+        <w:rPr>
+          <w:sz w:val="28"/>
+          <w:szCs w:val="28"/>
+          <w:lang w:val="en-US"/>
+        </w:rPr>
+      </w:pPr>
+      <w:r>
+        <w:rPr>
+          <w:noProof/>
+          <w:sz w:val="28"/>
+          <w:szCs w:val="28"/>
+        </w:rPr>
+        <w:drawing>
+          <wp:inline distT="0" distB="0" distL="0" distR="0" wp14:anchorId="606F05B1" wp14:editId="1E3A4692">
+            <wp:extent cx="5772956" cy="1105054"/>
+            <wp:effectExtent l="0" t="0" r="0" b="0"/>
+            <wp:docPr id="4" name="Рисунок 4"/>
+            <wp:cNvGraphicFramePr>
+              <a:graphicFrameLocks xmlns:a="http://schemas.openxmlformats.org/drawingml/2006/main" noChangeAspect="1"/>
+            </wp:cNvGraphicFramePr>
+            <a:graphic xmlns:a="http://schemas.openxmlformats.org/drawingml/2006/main">
+              <a:graphicData uri="http://schemas.openxmlformats.org/drawingml/2006/picture">
+                <pic:pic xmlns:pic="http://schemas.openxmlformats.org/drawingml/2006/picture">
+                  <pic:nvPicPr>
+                    <pic:cNvPr id="1" name=""/>
+                    <pic:cNvPicPr/>
+                  </pic:nvPicPr>
+                  <pic:blipFill>
+                    <a:blip r:embed="rId12"/>
+                    <a:stretch>
+                      <a:fillRect/>
+                    </a:stretch>
+                  </pic:blipFill>
+                  <pic:spPr>
+                    <a:xfrm>
+                      <a:off x="0" y="0"/>
+                      <a:ext cx="5772956" cy="1105054"/>
+                    </a:xfrm>
+                    <a:prstGeom prst="rect">
+                      <a:avLst/>
+                    </a:prstGeom>
+                  </pic:spPr>
+                </pic:pic>
+              </a:graphicData>
+            </a:graphic>
+          </wp:inline>
+        </w:drawing>
+      </w:r>
+    </w:p>
+    <w:p>
+      <w:pPr>
+        <w:spacing w:line="360" w:lineRule="auto"/>
+        <w:contextualSpacing/>
+        <w:jc w:val="center"/>
+        <w:rPr>
+          <w:sz w:val="28"/>
+          <w:szCs w:val="28"/>
+          <w:lang w:val="en-US"/>
+        </w:rPr>
+      </w:pPr>
+      <w:r>
+        <w:rPr>
+          <w:sz w:val="28"/>
+          <w:szCs w:val="28"/>
+          <w:lang w:val="en-US"/>
+        </w:rPr>
+        <w:t>V-LAP</w:t>
+      </w:r>
+    </w:p>
+    <w:p>
+      <w:pPr>
+        <w:spacing w:line="360" w:lineRule="auto"/>
+        <w:contextualSpacing/>
+        <w:rPr>
+          <w:iCs/>
+          <w:sz w:val="28"/>
+          <w:szCs w:val="28"/>
+          <w:highlight w:val="yellow"/>
+        </w:rPr>
+      </w:pPr>
+      <w:bookmarkStart w:id="1" w:name="_GoBack"/>
+      <w:bookmarkEnd w:id="1"/>
+    </w:p>
+    <w:p>
+      <w:pPr>
+        <w:spacing w:line="360" w:lineRule="auto"/>
+        <w:contextualSpacing/>
+        <w:jc w:val="center"/>
+        <w:rPr>
+          <w:sz w:val="28"/>
+          <w:szCs w:val="28"/>
+        </w:rPr>
+      </w:pPr>
+      <w:r>
+        <w:rPr>
+          <w:noProof/>
+          <w:sz w:val="28"/>
+          <w:szCs w:val="28"/>
+        </w:rPr>
+        <w:lastRenderedPageBreak/>
+        <w:drawing>
+          <wp:inline distT="0" distB="0" distL="0" distR="0" wp14:anchorId="0CE30940" wp14:editId="245C03A8">
+            <wp:extent cx="4552950" cy="7643495"/>
+            <wp:effectExtent l="0" t="0" r="0" b="0"/>
+            <wp:docPr id="1" name="Рисунок 1"/>
+            <wp:cNvGraphicFramePr>
+              <a:graphicFrameLocks xmlns:a="http://schemas.openxmlformats.org/drawingml/2006/main" noChangeAspect="1"/>
+            </wp:cNvGraphicFramePr>
+            <a:graphic xmlns:a="http://schemas.openxmlformats.org/drawingml/2006/main">
+              <a:graphicData uri="http://schemas.openxmlformats.org/drawingml/2006/picture">
+                <pic:pic xmlns:pic="http://schemas.openxmlformats.org/drawingml/2006/picture">
+                  <pic:nvPicPr>
+                    <pic:cNvPr id="1" name=""/>
+                    <pic:cNvPicPr/>
+                  </pic:nvPicPr>
+                  <pic:blipFill>
+                    <a:blip r:embed="rId13"/>
+                    <a:stretch>
+                      <a:fillRect/>
+                    </a:stretch>
+                  </pic:blipFill>
+                  <pic:spPr>
+                    <a:xfrm>
+                      <a:off x="0" y="0"/>
+                      <a:ext cx="4578161" cy="7685819"/>
+                    </a:xfrm>
+                    <a:prstGeom prst="rect">
+                      <a:avLst/>
+                    </a:prstGeom>
+                  </pic:spPr>
+                </pic:pic>
+              </a:graphicData>
+            </a:graphic>
+          </wp:inline>
+        </w:drawing>
+      </w:r>
+    </w:p>
+    <w:p>
+      <w:pPr>
+        <w:spacing w:line="360" w:lineRule="auto"/>
+        <w:contextualSpacing/>
+        <w:jc w:val="center"/>
+        <w:rPr>
+          <w:sz w:val="28"/>
+          <w:szCs w:val="28"/>
+        </w:rPr>
+      </w:pPr>
+      <w:r>
+        <w:rPr>
+          <w:sz w:val="28"/>
+          <w:szCs w:val="28"/>
+        </w:rPr>
+        <w:t>3ОФ26</w:t>
+      </w:r>
+    </w:p>
+    <w:p>
+      <w:pPr>
+        <w:spacing w:line="360" w:lineRule="auto"/>
+        <w:contextualSpacing/>
+        <w:jc w:val="center"/>
+        <w:rPr>
+          <w:sz w:val="28"/>
+          <w:szCs w:val="28"/>
+        </w:rPr>
+      </w:pPr>
+    </w:p>
+    <w:p>
+      <w:pPr>
+        <w:spacing w:line="360" w:lineRule="auto"/>
+        <w:contextualSpacing/>
         <w:jc w:val="center"/>
         <w:rPr>
           <w:sz w:val="28"/>
@@ -5197,7 +4864,7 @@
                     </pic:cNvPicPr>
                   </pic:nvPicPr>
                   <pic:blipFill>
-                    <a:blip r:embed="rId13">
+                    <a:blip r:embed="rId14">
                       <a:extLst>
                         <a:ext uri="{28A0092B-C50C-407E-A947-70E740481C1C}">
                           <a14:useLocalDpi xmlns:a14="http://schemas.microsoft.com/office/drawing/2010/main" val="0"/>
@@ -5259,80 +4926,6 @@
           <w:lang w:val="en-US"/>
         </w:rPr>
       </w:pPr>
-    </w:p>
-    <w:p>
-      <w:pPr>
-        <w:spacing w:line="360" w:lineRule="auto"/>
-        <w:contextualSpacing/>
-        <w:jc w:val="center"/>
-        <w:rPr>
-          <w:sz w:val="28"/>
-          <w:szCs w:val="28"/>
-          <w:lang w:val="en-US"/>
-        </w:rPr>
-      </w:pPr>
-      <w:r>
-        <w:rPr>
-          <w:noProof/>
-          <w:sz w:val="28"/>
-          <w:szCs w:val="28"/>
-        </w:rPr>
-        <w:drawing>
-          <wp:inline distT="0" distB="0" distL="0" distR="0" wp14:anchorId="3319DFFC" wp14:editId="196C6B64">
-            <wp:extent cx="5772956" cy="1105054"/>
-            <wp:effectExtent l="0" t="0" r="0" b="0"/>
-            <wp:docPr id="4" name="Рисунок 4"/>
-            <wp:cNvGraphicFramePr>
-              <a:graphicFrameLocks xmlns:a="http://schemas.openxmlformats.org/drawingml/2006/main" noChangeAspect="1"/>
-            </wp:cNvGraphicFramePr>
-            <a:graphic xmlns:a="http://schemas.openxmlformats.org/drawingml/2006/main">
-              <a:graphicData uri="http://schemas.openxmlformats.org/drawingml/2006/picture">
-                <pic:pic xmlns:pic="http://schemas.openxmlformats.org/drawingml/2006/picture">
-                  <pic:nvPicPr>
-                    <pic:cNvPr id="1" name=""/>
-                    <pic:cNvPicPr/>
-                  </pic:nvPicPr>
-                  <pic:blipFill>
-                    <a:blip r:embed="rId14"/>
-                    <a:stretch>
-                      <a:fillRect/>
-                    </a:stretch>
-                  </pic:blipFill>
-                  <pic:spPr>
-                    <a:xfrm>
-                      <a:off x="0" y="0"/>
-                      <a:ext cx="5772956" cy="1105054"/>
-                    </a:xfrm>
-                    <a:prstGeom prst="rect">
-                      <a:avLst/>
-                    </a:prstGeom>
-                  </pic:spPr>
-                </pic:pic>
-              </a:graphicData>
-            </a:graphic>
-          </wp:inline>
-        </w:drawing>
-      </w:r>
-    </w:p>
-    <w:p>
-      <w:pPr>
-        <w:spacing w:line="360" w:lineRule="auto"/>
-        <w:contextualSpacing/>
-        <w:jc w:val="center"/>
-        <w:rPr>
-          <w:sz w:val="28"/>
-          <w:szCs w:val="28"/>
-          <w:lang w:val="en-US"/>
-        </w:rPr>
-      </w:pPr>
-      <w:r>
-        <w:rPr>
-          <w:sz w:val="28"/>
-          <w:szCs w:val="28"/>
-          <w:lang w:val="en-US"/>
-        </w:rPr>
-        <w:t>V-LAP</w:t>
-      </w:r>
     </w:p>
     <w:p>
       <w:pPr>
@@ -5641,6 +5234,7 @@
       </w:pPr>
       <w:r>
         <w:rPr>
+          <w:noProof/>
           <w:sz w:val="28"/>
           <w:szCs w:val="28"/>
         </w:rPr>
@@ -5719,6 +5313,7 @@
       </w:pPr>
       <w:r>
         <w:rPr>
+          <w:noProof/>
           <w:sz w:val="28"/>
           <w:szCs w:val="28"/>
         </w:rPr>
@@ -5862,7 +5457,7 @@
             <w:noProof/>
             <w:sz w:val="24"/>
           </w:rPr>
-          <w:t>9</w:t>
+          <w:t>2</w:t>
         </w:r>
         <w:r>
           <w:rPr>
